--- a/Articol Petrut.docx
+++ b/Articol Petrut.docx
@@ -5,489 +5,65 @@
     <w:p>
       <w:pPr>
         <w:ind w:firstLine="720"/>
-        <w:rPr>
-          <w:sz w:val="28"/>
-          <w:szCs w:val="28"/>
+        <w:jc w:val="center"/>
+        <w:rPr>
+          <w:b/>
+          <w:sz w:val="40"/>
+          <w:szCs w:val="40"/>
         </w:rPr>
       </w:pPr>
       <w:r>
         <w:rPr>
-          <w:sz w:val="28"/>
-          <w:szCs w:val="28"/>
-        </w:rPr>
-        <w:t xml:space="preserve">In </w:t>
-      </w:r>
-      <w:proofErr w:type="spellStart"/>
-      <w:r>
-        <w:rPr>
-          <w:sz w:val="28"/>
-          <w:szCs w:val="28"/>
-        </w:rPr>
-        <w:t>acest</w:t>
-      </w:r>
-      <w:proofErr w:type="spellEnd"/>
-      <w:r>
-        <w:rPr>
-          <w:sz w:val="28"/>
-          <w:szCs w:val="28"/>
-        </w:rPr>
-        <w:t xml:space="preserve"> </w:t>
-      </w:r>
-      <w:proofErr w:type="spellStart"/>
-      <w:r>
-        <w:rPr>
-          <w:sz w:val="28"/>
-          <w:szCs w:val="28"/>
-        </w:rPr>
-        <w:t>articol</w:t>
-      </w:r>
-      <w:proofErr w:type="spellEnd"/>
-      <w:r>
-        <w:rPr>
-          <w:sz w:val="28"/>
-          <w:szCs w:val="28"/>
-        </w:rPr>
-        <w:t xml:space="preserve">, </w:t>
-      </w:r>
-      <w:proofErr w:type="spellStart"/>
-      <w:r>
-        <w:rPr>
-          <w:sz w:val="28"/>
-          <w:szCs w:val="28"/>
-        </w:rPr>
-        <w:t>autorii</w:t>
-      </w:r>
-      <w:proofErr w:type="spellEnd"/>
-      <w:r>
-        <w:rPr>
-          <w:sz w:val="28"/>
-          <w:szCs w:val="28"/>
-        </w:rPr>
-        <w:t xml:space="preserve"> au </w:t>
-      </w:r>
-      <w:proofErr w:type="spellStart"/>
-      <w:r>
-        <w:rPr>
-          <w:sz w:val="28"/>
-          <w:szCs w:val="28"/>
-        </w:rPr>
-        <w:t>incercat</w:t>
-      </w:r>
-      <w:proofErr w:type="spellEnd"/>
-      <w:r>
-        <w:rPr>
-          <w:sz w:val="28"/>
-          <w:szCs w:val="28"/>
-        </w:rPr>
-        <w:t xml:space="preserve">, </w:t>
-      </w:r>
-      <w:proofErr w:type="spellStart"/>
-      <w:r>
-        <w:rPr>
-          <w:sz w:val="28"/>
-          <w:szCs w:val="28"/>
-        </w:rPr>
-        <w:t>folosind</w:t>
-      </w:r>
-      <w:proofErr w:type="spellEnd"/>
-      <w:r>
-        <w:rPr>
-          <w:sz w:val="28"/>
-          <w:szCs w:val="28"/>
-        </w:rPr>
-        <w:t xml:space="preserve"> o </w:t>
-      </w:r>
-      <w:proofErr w:type="spellStart"/>
-      <w:r>
-        <w:rPr>
-          <w:sz w:val="28"/>
-          <w:szCs w:val="28"/>
-        </w:rPr>
-        <w:t>retea</w:t>
-      </w:r>
-      <w:proofErr w:type="spellEnd"/>
-      <w:r>
-        <w:rPr>
-          <w:sz w:val="28"/>
-          <w:szCs w:val="28"/>
-        </w:rPr>
-        <w:t xml:space="preserve"> </w:t>
-      </w:r>
-      <w:proofErr w:type="spellStart"/>
-      <w:r>
-        <w:rPr>
-          <w:sz w:val="28"/>
-          <w:szCs w:val="28"/>
-        </w:rPr>
-        <w:t>neuronala</w:t>
-      </w:r>
-      <w:proofErr w:type="spellEnd"/>
-      <w:r>
-        <w:rPr>
-          <w:sz w:val="28"/>
-          <w:szCs w:val="28"/>
-        </w:rPr>
-        <w:t xml:space="preserve"> </w:t>
-      </w:r>
-      <w:proofErr w:type="spellStart"/>
-      <w:r>
-        <w:rPr>
-          <w:sz w:val="28"/>
-          <w:szCs w:val="28"/>
-        </w:rPr>
-        <w:t>relativ</w:t>
-      </w:r>
-      <w:proofErr w:type="spellEnd"/>
-      <w:r>
-        <w:rPr>
-          <w:sz w:val="28"/>
-          <w:szCs w:val="28"/>
-        </w:rPr>
-        <w:t xml:space="preserve"> mica, </w:t>
-      </w:r>
-      <w:proofErr w:type="spellStart"/>
-      <w:proofErr w:type="gramStart"/>
-      <w:r>
-        <w:rPr>
-          <w:sz w:val="28"/>
-          <w:szCs w:val="28"/>
-        </w:rPr>
-        <w:t>sa</w:t>
-      </w:r>
-      <w:proofErr w:type="spellEnd"/>
-      <w:proofErr w:type="gramEnd"/>
-      <w:r>
-        <w:rPr>
-          <w:sz w:val="28"/>
-          <w:szCs w:val="28"/>
-        </w:rPr>
-        <w:t xml:space="preserve"> </w:t>
-      </w:r>
-      <w:proofErr w:type="spellStart"/>
-      <w:r>
-        <w:rPr>
-          <w:sz w:val="28"/>
-          <w:szCs w:val="28"/>
-        </w:rPr>
-        <w:t>invate</w:t>
-      </w:r>
-      <w:proofErr w:type="spellEnd"/>
-      <w:r>
-        <w:rPr>
-          <w:sz w:val="28"/>
-          <w:szCs w:val="28"/>
-        </w:rPr>
-        <w:t xml:space="preserve"> Game of Life, </w:t>
-      </w:r>
-      <w:proofErr w:type="spellStart"/>
-      <w:r>
-        <w:rPr>
-          <w:sz w:val="28"/>
-          <w:szCs w:val="28"/>
-        </w:rPr>
-        <w:t>prezicand</w:t>
-      </w:r>
-      <w:proofErr w:type="spellEnd"/>
-      <w:r>
-        <w:rPr>
-          <w:sz w:val="28"/>
-          <w:szCs w:val="28"/>
-        </w:rPr>
-        <w:t xml:space="preserve"> n </w:t>
-      </w:r>
-      <w:proofErr w:type="spellStart"/>
-      <w:r>
-        <w:rPr>
-          <w:sz w:val="28"/>
-          <w:szCs w:val="28"/>
-        </w:rPr>
-        <w:t>pasi</w:t>
-      </w:r>
-      <w:proofErr w:type="spellEnd"/>
-      <w:r>
-        <w:rPr>
-          <w:sz w:val="28"/>
-          <w:szCs w:val="28"/>
-        </w:rPr>
-        <w:t xml:space="preserve"> in </w:t>
-      </w:r>
-      <w:proofErr w:type="spellStart"/>
-      <w:r>
-        <w:rPr>
-          <w:sz w:val="28"/>
-          <w:szCs w:val="28"/>
-        </w:rPr>
-        <w:t>viitor</w:t>
-      </w:r>
-      <w:proofErr w:type="spellEnd"/>
-      <w:r>
-        <w:rPr>
-          <w:sz w:val="28"/>
-          <w:szCs w:val="28"/>
-        </w:rPr>
-        <w:t xml:space="preserve">. </w:t>
-      </w:r>
-      <w:proofErr w:type="spellStart"/>
-      <w:r>
-        <w:rPr>
-          <w:sz w:val="28"/>
-          <w:szCs w:val="28"/>
-        </w:rPr>
-        <w:t>Pornind</w:t>
-      </w:r>
-      <w:proofErr w:type="spellEnd"/>
-      <w:r>
-        <w:rPr>
-          <w:sz w:val="28"/>
-          <w:szCs w:val="28"/>
-        </w:rPr>
-        <w:t xml:space="preserve"> de la o </w:t>
-      </w:r>
-      <w:proofErr w:type="spellStart"/>
-      <w:r>
-        <w:rPr>
-          <w:sz w:val="28"/>
-          <w:szCs w:val="28"/>
-        </w:rPr>
-        <w:t>retea</w:t>
-      </w:r>
-      <w:proofErr w:type="spellEnd"/>
-      <w:r>
-        <w:rPr>
-          <w:sz w:val="28"/>
-          <w:szCs w:val="28"/>
-        </w:rPr>
-        <w:t xml:space="preserve"> </w:t>
-      </w:r>
-      <w:proofErr w:type="spellStart"/>
-      <w:r>
-        <w:rPr>
-          <w:sz w:val="28"/>
-          <w:szCs w:val="28"/>
-        </w:rPr>
-        <w:t>minimala</w:t>
-      </w:r>
-      <w:proofErr w:type="spellEnd"/>
-      <w:r>
-        <w:rPr>
-          <w:sz w:val="28"/>
-          <w:szCs w:val="28"/>
-        </w:rPr>
-        <w:t xml:space="preserve"> cu 2n+1 </w:t>
-      </w:r>
-      <w:proofErr w:type="spellStart"/>
-      <w:r>
-        <w:rPr>
-          <w:sz w:val="28"/>
-          <w:szCs w:val="28"/>
-        </w:rPr>
-        <w:t>layere</w:t>
-      </w:r>
-      <w:proofErr w:type="spellEnd"/>
-      <w:r>
-        <w:rPr>
-          <w:sz w:val="28"/>
-          <w:szCs w:val="28"/>
-        </w:rPr>
-        <w:t xml:space="preserve"> </w:t>
-      </w:r>
-      <w:proofErr w:type="spellStart"/>
-      <w:r>
-        <w:rPr>
-          <w:sz w:val="28"/>
-          <w:szCs w:val="28"/>
-        </w:rPr>
-        <w:t>si</w:t>
-      </w:r>
-      <w:proofErr w:type="spellEnd"/>
-      <w:r>
-        <w:rPr>
-          <w:sz w:val="28"/>
-          <w:szCs w:val="28"/>
-        </w:rPr>
-        <w:t xml:space="preserve"> 23n + 2 </w:t>
-      </w:r>
-      <w:proofErr w:type="spellStart"/>
-      <w:r>
-        <w:rPr>
-          <w:sz w:val="28"/>
-          <w:szCs w:val="28"/>
-        </w:rPr>
-        <w:t>parametri</w:t>
-      </w:r>
-      <w:proofErr w:type="spellEnd"/>
-      <w:r>
-        <w:rPr>
-          <w:sz w:val="28"/>
-          <w:szCs w:val="28"/>
-        </w:rPr>
-        <w:t xml:space="preserve"> </w:t>
-      </w:r>
-      <w:proofErr w:type="spellStart"/>
-      <w:r>
-        <w:rPr>
-          <w:sz w:val="28"/>
-          <w:szCs w:val="28"/>
-        </w:rPr>
-        <w:t>antrenabili</w:t>
-      </w:r>
-      <w:proofErr w:type="spellEnd"/>
-      <w:r>
-        <w:rPr>
-          <w:sz w:val="28"/>
-          <w:szCs w:val="28"/>
-        </w:rPr>
-        <w:t xml:space="preserve">, </w:t>
-      </w:r>
-      <w:proofErr w:type="spellStart"/>
-      <w:proofErr w:type="gramStart"/>
-      <w:r>
-        <w:rPr>
-          <w:sz w:val="28"/>
-          <w:szCs w:val="28"/>
-        </w:rPr>
-        <w:t>ce</w:t>
-      </w:r>
-      <w:proofErr w:type="spellEnd"/>
-      <w:proofErr w:type="gramEnd"/>
-      <w:r>
-        <w:rPr>
-          <w:sz w:val="28"/>
-          <w:szCs w:val="28"/>
-        </w:rPr>
-        <w:t xml:space="preserve"> in </w:t>
-      </w:r>
-      <w:proofErr w:type="spellStart"/>
-      <w:r>
-        <w:rPr>
-          <w:sz w:val="28"/>
-          <w:szCs w:val="28"/>
-        </w:rPr>
-        <w:t>teorie</w:t>
-      </w:r>
-      <w:proofErr w:type="spellEnd"/>
-      <w:r>
-        <w:rPr>
-          <w:sz w:val="28"/>
-          <w:szCs w:val="28"/>
-        </w:rPr>
-        <w:t xml:space="preserve"> </w:t>
-      </w:r>
-      <w:proofErr w:type="spellStart"/>
-      <w:r>
-        <w:rPr>
-          <w:sz w:val="28"/>
-          <w:szCs w:val="28"/>
-        </w:rPr>
-        <w:t>ar</w:t>
-      </w:r>
-      <w:proofErr w:type="spellEnd"/>
-      <w:r>
-        <w:rPr>
-          <w:sz w:val="28"/>
-          <w:szCs w:val="28"/>
-        </w:rPr>
-        <w:t xml:space="preserve"> </w:t>
-      </w:r>
-      <w:proofErr w:type="spellStart"/>
-      <w:r>
-        <w:rPr>
-          <w:sz w:val="28"/>
-          <w:szCs w:val="28"/>
-        </w:rPr>
-        <w:t>trebui</w:t>
-      </w:r>
-      <w:proofErr w:type="spellEnd"/>
-      <w:r>
-        <w:rPr>
-          <w:sz w:val="28"/>
-          <w:szCs w:val="28"/>
-        </w:rPr>
-        <w:t xml:space="preserve"> </w:t>
-      </w:r>
-      <w:proofErr w:type="spellStart"/>
-      <w:r>
-        <w:rPr>
-          <w:sz w:val="28"/>
-          <w:szCs w:val="28"/>
-        </w:rPr>
-        <w:t>sa</w:t>
-      </w:r>
-      <w:proofErr w:type="spellEnd"/>
-      <w:r>
-        <w:rPr>
-          <w:sz w:val="28"/>
-          <w:szCs w:val="28"/>
-        </w:rPr>
-        <w:t xml:space="preserve"> fie </w:t>
-      </w:r>
-      <w:proofErr w:type="spellStart"/>
-      <w:r>
-        <w:rPr>
-          <w:sz w:val="28"/>
-          <w:szCs w:val="28"/>
-        </w:rPr>
-        <w:t>suficienta</w:t>
-      </w:r>
-      <w:proofErr w:type="spellEnd"/>
-      <w:r>
-        <w:rPr>
-          <w:sz w:val="28"/>
-          <w:szCs w:val="28"/>
-        </w:rPr>
-        <w:t xml:space="preserve">, </w:t>
-      </w:r>
-      <w:proofErr w:type="spellStart"/>
-      <w:r>
-        <w:rPr>
-          <w:sz w:val="28"/>
-          <w:szCs w:val="28"/>
-        </w:rPr>
-        <w:t>articolul</w:t>
-      </w:r>
-      <w:proofErr w:type="spellEnd"/>
-      <w:r>
-        <w:rPr>
-          <w:sz w:val="28"/>
-          <w:szCs w:val="28"/>
-        </w:rPr>
-        <w:t xml:space="preserve"> ne </w:t>
-      </w:r>
-      <w:proofErr w:type="spellStart"/>
-      <w:r>
-        <w:rPr>
-          <w:sz w:val="28"/>
-          <w:szCs w:val="28"/>
-        </w:rPr>
-        <w:t>arata</w:t>
-      </w:r>
-      <w:proofErr w:type="spellEnd"/>
-      <w:r>
-        <w:rPr>
-          <w:sz w:val="28"/>
-          <w:szCs w:val="28"/>
-        </w:rPr>
-        <w:t xml:space="preserve"> </w:t>
-      </w:r>
-      <w:proofErr w:type="spellStart"/>
-      <w:r>
-        <w:rPr>
-          <w:sz w:val="28"/>
-          <w:szCs w:val="28"/>
-        </w:rPr>
-        <w:t>contrarul</w:t>
-      </w:r>
-      <w:proofErr w:type="spellEnd"/>
-      <w:r>
-        <w:rPr>
-          <w:sz w:val="28"/>
-          <w:szCs w:val="28"/>
-        </w:rPr>
-        <w:t xml:space="preserve">. </w:t>
+          <w:b/>
+          <w:sz w:val="40"/>
+          <w:szCs w:val="40"/>
+        </w:rPr>
+        <w:t>IT’S HARD FOR NEURAL NETWORKS TO LEARN THE</w:t>
       </w:r>
     </w:p>
     <w:p>
       <w:pPr>
+        <w:ind w:firstLine="720"/>
+        <w:jc w:val="center"/>
+        <w:rPr>
+          <w:b/>
+          <w:sz w:val="40"/>
+          <w:szCs w:val="40"/>
+        </w:rPr>
+      </w:pPr>
+      <w:r>
+        <w:rPr>
+          <w:b/>
+          <w:sz w:val="40"/>
+          <w:szCs w:val="40"/>
+        </w:rPr>
+        <w:t>GAME OF LIFE</w:t>
+      </w:r>
+    </w:p>
+    <w:p>
+      <w:pPr>
+        <w:ind w:firstLine="720"/>
+        <w:jc w:val="center"/>
+        <w:rPr>
+          <w:b/>
+          <w:sz w:val="40"/>
+          <w:szCs w:val="40"/>
+        </w:rPr>
+      </w:pPr>
+      <w:r>
+        <w:rPr>
+          <w:b/>
+          <w:sz w:val="40"/>
+          <w:szCs w:val="40"/>
+        </w:rPr>
+        <w:t>Review</w:t>
+      </w:r>
+      <w:bookmarkStart w:id="0" w:name="_GoBack"/>
+      <w:bookmarkEnd w:id="0"/>
+    </w:p>
+    <w:p>
+      <w:pPr>
+        <w:ind w:firstLine="720"/>
         <w:rPr>
           <w:sz w:val="28"/>
           <w:szCs w:val="28"/>
@@ -498,71 +74,56 @@
       <w:pPr>
         <w:ind w:firstLine="720"/>
         <w:rPr>
-          <w:b/>
           <w:sz w:val="28"/>
           <w:szCs w:val="28"/>
         </w:rPr>
       </w:pPr>
-      <w:proofErr w:type="spellStart"/>
-      <w:r>
-        <w:rPr>
-          <w:b/>
-          <w:sz w:val="28"/>
-          <w:szCs w:val="28"/>
-        </w:rPr>
-        <w:t>Studii</w:t>
-      </w:r>
-      <w:proofErr w:type="spellEnd"/>
-      <w:r>
-        <w:rPr>
-          <w:b/>
-          <w:sz w:val="28"/>
-          <w:szCs w:val="28"/>
-        </w:rPr>
-        <w:t xml:space="preserve"> </w:t>
-      </w:r>
-      <w:proofErr w:type="spellStart"/>
-      <w:r>
-        <w:rPr>
-          <w:b/>
-          <w:sz w:val="28"/>
-          <w:szCs w:val="28"/>
-        </w:rPr>
-        <w:t>anterioare</w:t>
-      </w:r>
-      <w:proofErr w:type="spellEnd"/>
-    </w:p>
-    <w:p>
-      <w:pPr>
-        <w:ind w:firstLine="720"/>
-        <w:rPr>
-          <w:sz w:val="28"/>
-          <w:szCs w:val="28"/>
-        </w:rPr>
-      </w:pPr>
-      <w:proofErr w:type="spellStart"/>
-      <w:r>
-        <w:rPr>
-          <w:sz w:val="28"/>
-          <w:szCs w:val="28"/>
-        </w:rPr>
-        <w:t>Studii</w:t>
-      </w:r>
-      <w:proofErr w:type="spellEnd"/>
-      <w:r>
-        <w:rPr>
-          <w:sz w:val="28"/>
-          <w:szCs w:val="28"/>
-        </w:rPr>
-        <w:t xml:space="preserve"> </w:t>
-      </w:r>
-      <w:proofErr w:type="spellStart"/>
-      <w:r>
-        <w:rPr>
-          <w:sz w:val="28"/>
-          <w:szCs w:val="28"/>
-        </w:rPr>
-        <w:t>recente</w:t>
+      <w:r>
+        <w:rPr>
+          <w:sz w:val="28"/>
+          <w:szCs w:val="28"/>
+        </w:rPr>
+        <w:t xml:space="preserve">In </w:t>
+      </w:r>
+      <w:proofErr w:type="spellStart"/>
+      <w:r>
+        <w:rPr>
+          <w:sz w:val="28"/>
+          <w:szCs w:val="28"/>
+        </w:rPr>
+        <w:t>acest</w:t>
+      </w:r>
+      <w:proofErr w:type="spellEnd"/>
+      <w:r>
+        <w:rPr>
+          <w:sz w:val="28"/>
+          <w:szCs w:val="28"/>
+        </w:rPr>
+        <w:t xml:space="preserve"> </w:t>
+      </w:r>
+      <w:proofErr w:type="spellStart"/>
+      <w:r>
+        <w:rPr>
+          <w:sz w:val="28"/>
+          <w:szCs w:val="28"/>
+        </w:rPr>
+        <w:t>articol</w:t>
+      </w:r>
+      <w:proofErr w:type="spellEnd"/>
+      <w:r>
+        <w:rPr>
+          <w:sz w:val="28"/>
+          <w:szCs w:val="28"/>
+        </w:rPr>
+        <w:t xml:space="preserve">, </w:t>
+      </w:r>
+      <w:proofErr w:type="spellStart"/>
+      <w:r>
+        <w:rPr>
+          <w:sz w:val="28"/>
+          <w:szCs w:val="28"/>
+        </w:rPr>
+        <w:t>autorii</w:t>
       </w:r>
       <w:proofErr w:type="spellEnd"/>
       <w:r>
@@ -578,167 +139,153 @@
           <w:sz w:val="28"/>
           <w:szCs w:val="28"/>
         </w:rPr>
-        <w:t>aratat</w:t>
-      </w:r>
-      <w:proofErr w:type="spellEnd"/>
-      <w:r>
-        <w:rPr>
-          <w:sz w:val="28"/>
-          <w:szCs w:val="28"/>
-        </w:rPr>
-        <w:t xml:space="preserve"> ca </w:t>
-      </w:r>
-      <w:proofErr w:type="spellStart"/>
-      <w:r>
-        <w:rPr>
-          <w:sz w:val="28"/>
-          <w:szCs w:val="28"/>
-        </w:rPr>
-        <w:t>retelele</w:t>
-      </w:r>
-      <w:proofErr w:type="spellEnd"/>
-      <w:r>
-        <w:rPr>
-          <w:sz w:val="28"/>
-          <w:szCs w:val="28"/>
-        </w:rPr>
-        <w:t xml:space="preserve"> </w:t>
-      </w:r>
-      <w:proofErr w:type="spellStart"/>
-      <w:r>
-        <w:rPr>
-          <w:sz w:val="28"/>
-          <w:szCs w:val="28"/>
-        </w:rPr>
-        <w:t>neuronale</w:t>
-      </w:r>
-      <w:proofErr w:type="spellEnd"/>
-      <w:r>
-        <w:rPr>
-          <w:sz w:val="28"/>
-          <w:szCs w:val="28"/>
-        </w:rPr>
-        <w:t xml:space="preserve"> pot fi “</w:t>
-      </w:r>
-      <w:proofErr w:type="spellStart"/>
-      <w:r>
-        <w:rPr>
-          <w:sz w:val="28"/>
-          <w:szCs w:val="28"/>
-        </w:rPr>
-        <w:t>curatate</w:t>
-      </w:r>
-      <w:proofErr w:type="spellEnd"/>
-      <w:r>
-        <w:rPr>
-          <w:sz w:val="28"/>
-          <w:szCs w:val="28"/>
-        </w:rPr>
-        <w:t xml:space="preserve">” </w:t>
-      </w:r>
-      <w:proofErr w:type="spellStart"/>
-      <w:r>
-        <w:rPr>
-          <w:sz w:val="28"/>
-          <w:szCs w:val="28"/>
-        </w:rPr>
-        <w:t>renuntandu</w:t>
-      </w:r>
-      <w:proofErr w:type="spellEnd"/>
-      <w:r>
-        <w:rPr>
-          <w:sz w:val="28"/>
-          <w:szCs w:val="28"/>
-        </w:rPr>
-        <w:t xml:space="preserve">-se la </w:t>
-      </w:r>
-      <w:proofErr w:type="spellStart"/>
-      <w:r>
-        <w:rPr>
-          <w:sz w:val="28"/>
-          <w:szCs w:val="28"/>
-        </w:rPr>
-        <w:t>ponderile</w:t>
-      </w:r>
-      <w:proofErr w:type="spellEnd"/>
-      <w:r>
-        <w:rPr>
-          <w:sz w:val="28"/>
-          <w:szCs w:val="28"/>
-        </w:rPr>
-        <w:t xml:space="preserve"> inutile, </w:t>
-      </w:r>
-      <w:proofErr w:type="spellStart"/>
-      <w:r>
-        <w:rPr>
-          <w:sz w:val="28"/>
-          <w:szCs w:val="28"/>
-        </w:rPr>
-        <w:t>mentinand</w:t>
-      </w:r>
-      <w:proofErr w:type="spellEnd"/>
-      <w:r>
-        <w:rPr>
-          <w:sz w:val="28"/>
-          <w:szCs w:val="28"/>
-        </w:rPr>
-        <w:t xml:space="preserve"> </w:t>
-      </w:r>
-      <w:proofErr w:type="spellStart"/>
-      <w:r>
-        <w:rPr>
-          <w:sz w:val="28"/>
-          <w:szCs w:val="28"/>
-        </w:rPr>
-        <w:t>performanta</w:t>
-      </w:r>
-      <w:proofErr w:type="spellEnd"/>
-      <w:r>
-        <w:rPr>
-          <w:sz w:val="28"/>
-          <w:szCs w:val="28"/>
-        </w:rPr>
-        <w:t xml:space="preserve"> </w:t>
-      </w:r>
-      <w:proofErr w:type="spellStart"/>
-      <w:r>
-        <w:rPr>
-          <w:sz w:val="28"/>
-          <w:szCs w:val="28"/>
-        </w:rPr>
-        <w:t>asemanatoare</w:t>
-      </w:r>
-      <w:proofErr w:type="spellEnd"/>
-      <w:r>
-        <w:rPr>
-          <w:sz w:val="28"/>
-          <w:szCs w:val="28"/>
-        </w:rPr>
-        <w:t xml:space="preserve"> cu </w:t>
-      </w:r>
-      <w:proofErr w:type="spellStart"/>
-      <w:r>
-        <w:rPr>
-          <w:sz w:val="28"/>
-          <w:szCs w:val="28"/>
-        </w:rPr>
-        <w:t>cea</w:t>
-      </w:r>
-      <w:proofErr w:type="spellEnd"/>
-      <w:r>
-        <w:rPr>
-          <w:sz w:val="28"/>
-          <w:szCs w:val="28"/>
-        </w:rPr>
-        <w:t xml:space="preserve"> </w:t>
-      </w:r>
-      <w:proofErr w:type="spellStart"/>
-      <w:r>
-        <w:rPr>
-          <w:sz w:val="28"/>
-          <w:szCs w:val="28"/>
-        </w:rPr>
-        <w:t>initiala</w:t>
+        <w:t>incercat</w:t>
+      </w:r>
+      <w:proofErr w:type="spellEnd"/>
+      <w:r>
+        <w:rPr>
+          <w:sz w:val="28"/>
+          <w:szCs w:val="28"/>
+        </w:rPr>
+        <w:t xml:space="preserve">, </w:t>
+      </w:r>
+      <w:proofErr w:type="spellStart"/>
+      <w:r>
+        <w:rPr>
+          <w:sz w:val="28"/>
+          <w:szCs w:val="28"/>
+        </w:rPr>
+        <w:t>folosind</w:t>
+      </w:r>
+      <w:proofErr w:type="spellEnd"/>
+      <w:r>
+        <w:rPr>
+          <w:sz w:val="28"/>
+          <w:szCs w:val="28"/>
+        </w:rPr>
+        <w:t xml:space="preserve"> o </w:t>
+      </w:r>
+      <w:proofErr w:type="spellStart"/>
+      <w:r>
+        <w:rPr>
+          <w:sz w:val="28"/>
+          <w:szCs w:val="28"/>
+        </w:rPr>
+        <w:t>retea</w:t>
+      </w:r>
+      <w:proofErr w:type="spellEnd"/>
+      <w:r>
+        <w:rPr>
+          <w:sz w:val="28"/>
+          <w:szCs w:val="28"/>
+        </w:rPr>
+        <w:t xml:space="preserve"> </w:t>
+      </w:r>
+      <w:proofErr w:type="spellStart"/>
+      <w:r>
+        <w:rPr>
+          <w:sz w:val="28"/>
+          <w:szCs w:val="28"/>
+        </w:rPr>
+        <w:t>neuronala</w:t>
+      </w:r>
+      <w:proofErr w:type="spellEnd"/>
+      <w:r>
+        <w:rPr>
+          <w:sz w:val="28"/>
+          <w:szCs w:val="28"/>
+        </w:rPr>
+        <w:t xml:space="preserve"> </w:t>
+      </w:r>
+      <w:proofErr w:type="spellStart"/>
+      <w:r>
+        <w:rPr>
+          <w:sz w:val="28"/>
+          <w:szCs w:val="28"/>
+        </w:rPr>
+        <w:t>relativ</w:t>
+      </w:r>
+      <w:proofErr w:type="spellEnd"/>
+      <w:r>
+        <w:rPr>
+          <w:sz w:val="28"/>
+          <w:szCs w:val="28"/>
+        </w:rPr>
+        <w:t xml:space="preserve"> mica, </w:t>
+      </w:r>
+      <w:proofErr w:type="spellStart"/>
+      <w:proofErr w:type="gramStart"/>
+      <w:r>
+        <w:rPr>
+          <w:sz w:val="28"/>
+          <w:szCs w:val="28"/>
+        </w:rPr>
+        <w:t>sa</w:t>
+      </w:r>
+      <w:proofErr w:type="spellEnd"/>
+      <w:proofErr w:type="gramEnd"/>
+      <w:r>
+        <w:rPr>
+          <w:sz w:val="28"/>
+          <w:szCs w:val="28"/>
+        </w:rPr>
+        <w:t xml:space="preserve"> </w:t>
+      </w:r>
+      <w:proofErr w:type="spellStart"/>
+      <w:r>
+        <w:rPr>
+          <w:sz w:val="28"/>
+          <w:szCs w:val="28"/>
+        </w:rPr>
+        <w:t>invate</w:t>
+      </w:r>
+      <w:proofErr w:type="spellEnd"/>
+      <w:r>
+        <w:rPr>
+          <w:sz w:val="28"/>
+          <w:szCs w:val="28"/>
+        </w:rPr>
+        <w:t xml:space="preserve"> Game of Life, </w:t>
+      </w:r>
+      <w:proofErr w:type="spellStart"/>
+      <w:r>
+        <w:rPr>
+          <w:sz w:val="28"/>
+          <w:szCs w:val="28"/>
+        </w:rPr>
+        <w:t>prezicand</w:t>
+      </w:r>
+      <w:proofErr w:type="spellEnd"/>
+      <w:r>
+        <w:rPr>
+          <w:sz w:val="28"/>
+          <w:szCs w:val="28"/>
+        </w:rPr>
+        <w:t xml:space="preserve"> n </w:t>
+      </w:r>
+      <w:proofErr w:type="spellStart"/>
+      <w:r>
+        <w:rPr>
+          <w:sz w:val="28"/>
+          <w:szCs w:val="28"/>
+        </w:rPr>
+        <w:t>pasi</w:t>
+      </w:r>
+      <w:proofErr w:type="spellEnd"/>
+      <w:r>
+        <w:rPr>
+          <w:sz w:val="28"/>
+          <w:szCs w:val="28"/>
+        </w:rPr>
+        <w:t xml:space="preserve"> in </w:t>
+      </w:r>
+      <w:proofErr w:type="spellStart"/>
+      <w:r>
+        <w:rPr>
+          <w:sz w:val="28"/>
+          <w:szCs w:val="28"/>
+        </w:rPr>
+        <w:t>viitor</w:t>
       </w:r>
       <w:proofErr w:type="spellEnd"/>
       <w:r>
@@ -754,7 +301,103 @@
           <w:sz w:val="28"/>
           <w:szCs w:val="28"/>
         </w:rPr>
-        <w:t>Astfel</w:t>
+        <w:t>Pornind</w:t>
+      </w:r>
+      <w:proofErr w:type="spellEnd"/>
+      <w:r>
+        <w:rPr>
+          <w:sz w:val="28"/>
+          <w:szCs w:val="28"/>
+        </w:rPr>
+        <w:t xml:space="preserve"> de la o </w:t>
+      </w:r>
+      <w:proofErr w:type="spellStart"/>
+      <w:r>
+        <w:rPr>
+          <w:sz w:val="28"/>
+          <w:szCs w:val="28"/>
+        </w:rPr>
+        <w:t>retea</w:t>
+      </w:r>
+      <w:proofErr w:type="spellEnd"/>
+      <w:r>
+        <w:rPr>
+          <w:sz w:val="28"/>
+          <w:szCs w:val="28"/>
+        </w:rPr>
+        <w:t xml:space="preserve"> </w:t>
+      </w:r>
+      <w:proofErr w:type="spellStart"/>
+      <w:r>
+        <w:rPr>
+          <w:sz w:val="28"/>
+          <w:szCs w:val="28"/>
+        </w:rPr>
+        <w:t>minimala</w:t>
+      </w:r>
+      <w:proofErr w:type="spellEnd"/>
+      <w:r>
+        <w:rPr>
+          <w:sz w:val="28"/>
+          <w:szCs w:val="28"/>
+        </w:rPr>
+        <w:t xml:space="preserve"> cu 2n+1 </w:t>
+      </w:r>
+      <w:proofErr w:type="spellStart"/>
+      <w:r>
+        <w:rPr>
+          <w:sz w:val="28"/>
+          <w:szCs w:val="28"/>
+        </w:rPr>
+        <w:t>layere</w:t>
+      </w:r>
+      <w:proofErr w:type="spellEnd"/>
+      <w:r>
+        <w:rPr>
+          <w:sz w:val="28"/>
+          <w:szCs w:val="28"/>
+        </w:rPr>
+        <w:t xml:space="preserve"> </w:t>
+      </w:r>
+      <w:proofErr w:type="spellStart"/>
+      <w:r>
+        <w:rPr>
+          <w:sz w:val="28"/>
+          <w:szCs w:val="28"/>
+        </w:rPr>
+        <w:t>si</w:t>
+      </w:r>
+      <w:proofErr w:type="spellEnd"/>
+      <w:r>
+        <w:rPr>
+          <w:sz w:val="28"/>
+          <w:szCs w:val="28"/>
+        </w:rPr>
+        <w:t xml:space="preserve"> 23n + 2 </w:t>
+      </w:r>
+      <w:proofErr w:type="spellStart"/>
+      <w:r>
+        <w:rPr>
+          <w:sz w:val="28"/>
+          <w:szCs w:val="28"/>
+        </w:rPr>
+        <w:t>parametri</w:t>
+      </w:r>
+      <w:proofErr w:type="spellEnd"/>
+      <w:r>
+        <w:rPr>
+          <w:sz w:val="28"/>
+          <w:szCs w:val="28"/>
+        </w:rPr>
+        <w:t xml:space="preserve"> </w:t>
+      </w:r>
+      <w:proofErr w:type="spellStart"/>
+      <w:r>
+        <w:rPr>
+          <w:sz w:val="28"/>
+          <w:szCs w:val="28"/>
+        </w:rPr>
+        <w:t>antrenabili</w:t>
       </w:r>
       <w:proofErr w:type="spellEnd"/>
       <w:r>
@@ -765,92 +408,94 @@
         <w:t xml:space="preserve">, </w:t>
       </w:r>
       <w:proofErr w:type="spellStart"/>
-      <w:r>
-        <w:rPr>
-          <w:sz w:val="28"/>
-          <w:szCs w:val="28"/>
-        </w:rPr>
-        <w:t>apare</w:t>
-      </w:r>
-      <w:proofErr w:type="spellEnd"/>
-      <w:r>
-        <w:rPr>
-          <w:sz w:val="28"/>
-          <w:szCs w:val="28"/>
-        </w:rPr>
-        <w:t xml:space="preserve"> </w:t>
-      </w:r>
-      <w:proofErr w:type="spellStart"/>
-      <w:r>
-        <w:rPr>
-          <w:sz w:val="28"/>
-          <w:szCs w:val="28"/>
-        </w:rPr>
-        <w:t>conceptul</w:t>
-      </w:r>
-      <w:proofErr w:type="spellEnd"/>
-      <w:r>
-        <w:rPr>
-          <w:sz w:val="28"/>
-          <w:szCs w:val="28"/>
-        </w:rPr>
-        <w:t xml:space="preserve"> de “lottery ticket”, </w:t>
-      </w:r>
-      <w:proofErr w:type="spellStart"/>
-      <w:r>
-        <w:rPr>
-          <w:sz w:val="28"/>
-          <w:szCs w:val="28"/>
-        </w:rPr>
-        <w:t>adica</w:t>
-      </w:r>
-      <w:proofErr w:type="spellEnd"/>
-      <w:r>
-        <w:rPr>
-          <w:sz w:val="28"/>
-          <w:szCs w:val="28"/>
-        </w:rPr>
-        <w:t xml:space="preserve"> o </w:t>
-      </w:r>
-      <w:proofErr w:type="spellStart"/>
-      <w:r>
-        <w:rPr>
-          <w:sz w:val="28"/>
-          <w:szCs w:val="28"/>
-        </w:rPr>
-        <w:t>subretea</w:t>
-      </w:r>
-      <w:proofErr w:type="spellEnd"/>
-      <w:r>
-        <w:rPr>
-          <w:sz w:val="28"/>
-          <w:szCs w:val="28"/>
-        </w:rPr>
-        <w:t xml:space="preserve"> care, </w:t>
-      </w:r>
-      <w:proofErr w:type="spellStart"/>
-      <w:r>
-        <w:rPr>
-          <w:sz w:val="28"/>
-          <w:szCs w:val="28"/>
-        </w:rPr>
-        <w:t>antrenata</w:t>
-      </w:r>
-      <w:proofErr w:type="spellEnd"/>
-      <w:r>
-        <w:rPr>
-          <w:sz w:val="28"/>
-          <w:szCs w:val="28"/>
-        </w:rPr>
-        <w:t xml:space="preserve"> </w:t>
-      </w:r>
-      <w:proofErr w:type="spellStart"/>
-      <w:r>
-        <w:rPr>
-          <w:sz w:val="28"/>
-          <w:szCs w:val="28"/>
-        </w:rPr>
-        <w:t>izolat</w:t>
+      <w:proofErr w:type="gramStart"/>
+      <w:r>
+        <w:rPr>
+          <w:sz w:val="28"/>
+          <w:szCs w:val="28"/>
+        </w:rPr>
+        <w:t>ce</w:t>
+      </w:r>
+      <w:proofErr w:type="spellEnd"/>
+      <w:proofErr w:type="gramEnd"/>
+      <w:r>
+        <w:rPr>
+          <w:sz w:val="28"/>
+          <w:szCs w:val="28"/>
+        </w:rPr>
+        <w:t xml:space="preserve"> in </w:t>
+      </w:r>
+      <w:proofErr w:type="spellStart"/>
+      <w:r>
+        <w:rPr>
+          <w:sz w:val="28"/>
+          <w:szCs w:val="28"/>
+        </w:rPr>
+        <w:t>teorie</w:t>
+      </w:r>
+      <w:proofErr w:type="spellEnd"/>
+      <w:r>
+        <w:rPr>
+          <w:sz w:val="28"/>
+          <w:szCs w:val="28"/>
+        </w:rPr>
+        <w:t xml:space="preserve"> </w:t>
+      </w:r>
+      <w:proofErr w:type="spellStart"/>
+      <w:r>
+        <w:rPr>
+          <w:sz w:val="28"/>
+          <w:szCs w:val="28"/>
+        </w:rPr>
+        <w:t>ar</w:t>
+      </w:r>
+      <w:proofErr w:type="spellEnd"/>
+      <w:r>
+        <w:rPr>
+          <w:sz w:val="28"/>
+          <w:szCs w:val="28"/>
+        </w:rPr>
+        <w:t xml:space="preserve"> </w:t>
+      </w:r>
+      <w:proofErr w:type="spellStart"/>
+      <w:r>
+        <w:rPr>
+          <w:sz w:val="28"/>
+          <w:szCs w:val="28"/>
+        </w:rPr>
+        <w:t>trebui</w:t>
+      </w:r>
+      <w:proofErr w:type="spellEnd"/>
+      <w:r>
+        <w:rPr>
+          <w:sz w:val="28"/>
+          <w:szCs w:val="28"/>
+        </w:rPr>
+        <w:t xml:space="preserve"> </w:t>
+      </w:r>
+      <w:proofErr w:type="spellStart"/>
+      <w:r>
+        <w:rPr>
+          <w:sz w:val="28"/>
+          <w:szCs w:val="28"/>
+        </w:rPr>
+        <w:t>sa</w:t>
+      </w:r>
+      <w:proofErr w:type="spellEnd"/>
+      <w:r>
+        <w:rPr>
+          <w:sz w:val="28"/>
+          <w:szCs w:val="28"/>
+        </w:rPr>
+        <w:t xml:space="preserve"> fie </w:t>
+      </w:r>
+      <w:proofErr w:type="spellStart"/>
+      <w:r>
+        <w:rPr>
+          <w:sz w:val="28"/>
+          <w:szCs w:val="28"/>
+        </w:rPr>
+        <w:t>suficienta</w:t>
       </w:r>
       <w:proofErr w:type="spellEnd"/>
       <w:r>
@@ -866,609 +511,39 @@
           <w:sz w:val="28"/>
           <w:szCs w:val="28"/>
         </w:rPr>
-        <w:t>poate</w:t>
-      </w:r>
-      <w:proofErr w:type="spellEnd"/>
-      <w:r>
-        <w:rPr>
-          <w:sz w:val="28"/>
-          <w:szCs w:val="28"/>
-        </w:rPr>
-        <w:t xml:space="preserve"> </w:t>
-      </w:r>
-      <w:proofErr w:type="spellStart"/>
-      <w:r>
-        <w:rPr>
-          <w:sz w:val="28"/>
-          <w:szCs w:val="28"/>
-        </w:rPr>
-        <w:t>atinge</w:t>
-      </w:r>
-      <w:proofErr w:type="spellEnd"/>
-      <w:r>
-        <w:rPr>
-          <w:sz w:val="28"/>
-          <w:szCs w:val="28"/>
-        </w:rPr>
-        <w:t xml:space="preserve"> </w:t>
-      </w:r>
-      <w:proofErr w:type="spellStart"/>
-      <w:r>
-        <w:rPr>
-          <w:sz w:val="28"/>
-          <w:szCs w:val="28"/>
-        </w:rPr>
-        <w:t>perfomanta</w:t>
-      </w:r>
-      <w:proofErr w:type="spellEnd"/>
-      <w:r>
-        <w:rPr>
-          <w:sz w:val="28"/>
-          <w:szCs w:val="28"/>
-        </w:rPr>
-        <w:t xml:space="preserve"> </w:t>
-      </w:r>
-      <w:proofErr w:type="spellStart"/>
-      <w:r>
-        <w:rPr>
-          <w:sz w:val="28"/>
-          <w:szCs w:val="28"/>
-        </w:rPr>
-        <w:t>retelei</w:t>
-      </w:r>
-      <w:proofErr w:type="spellEnd"/>
-      <w:r>
-        <w:rPr>
-          <w:sz w:val="28"/>
-          <w:szCs w:val="28"/>
-        </w:rPr>
-        <w:t xml:space="preserve"> </w:t>
-      </w:r>
-      <w:proofErr w:type="spellStart"/>
-      <w:r>
-        <w:rPr>
-          <w:sz w:val="28"/>
-          <w:szCs w:val="28"/>
-        </w:rPr>
-        <w:t>originale</w:t>
-      </w:r>
-      <w:proofErr w:type="spellEnd"/>
-      <w:r>
-        <w:rPr>
-          <w:sz w:val="28"/>
-          <w:szCs w:val="28"/>
-        </w:rPr>
-        <w:t>.</w:t>
-      </w:r>
-    </w:p>
-    <w:p>
-      <w:pPr>
-        <w:ind w:firstLine="720"/>
-        <w:rPr>
-          <w:sz w:val="28"/>
-          <w:szCs w:val="28"/>
-        </w:rPr>
-      </w:pPr>
-      <w:r>
-        <w:rPr>
-          <w:sz w:val="28"/>
-          <w:szCs w:val="28"/>
-        </w:rPr>
-        <w:t xml:space="preserve">S-a </w:t>
-      </w:r>
-      <w:proofErr w:type="spellStart"/>
-      <w:r>
-        <w:rPr>
-          <w:sz w:val="28"/>
-          <w:szCs w:val="28"/>
-        </w:rPr>
-        <w:t>dovedit</w:t>
-      </w:r>
-      <w:proofErr w:type="spellEnd"/>
-      <w:r>
-        <w:rPr>
-          <w:sz w:val="28"/>
-          <w:szCs w:val="28"/>
-        </w:rPr>
-        <w:t xml:space="preserve"> ca </w:t>
-      </w:r>
-      <w:proofErr w:type="spellStart"/>
-      <w:r>
-        <w:rPr>
-          <w:sz w:val="28"/>
-          <w:szCs w:val="28"/>
-        </w:rPr>
-        <w:t>retelele</w:t>
-      </w:r>
-      <w:proofErr w:type="spellEnd"/>
-      <w:r>
-        <w:rPr>
-          <w:sz w:val="28"/>
-          <w:szCs w:val="28"/>
-        </w:rPr>
-        <w:t xml:space="preserve"> </w:t>
-      </w:r>
-      <w:proofErr w:type="spellStart"/>
-      <w:r>
-        <w:rPr>
-          <w:sz w:val="28"/>
-          <w:szCs w:val="28"/>
-        </w:rPr>
-        <w:t>minimale</w:t>
-      </w:r>
-      <w:proofErr w:type="spellEnd"/>
-      <w:r>
-        <w:rPr>
-          <w:sz w:val="28"/>
-          <w:szCs w:val="28"/>
-        </w:rPr>
-        <w:t xml:space="preserve"> nu </w:t>
-      </w:r>
-      <w:proofErr w:type="spellStart"/>
-      <w:r>
-        <w:rPr>
-          <w:sz w:val="28"/>
-          <w:szCs w:val="28"/>
-        </w:rPr>
-        <w:t>converg</w:t>
-      </w:r>
-      <w:proofErr w:type="spellEnd"/>
-      <w:r>
-        <w:rPr>
-          <w:sz w:val="28"/>
-          <w:szCs w:val="28"/>
-        </w:rPr>
-        <w:t xml:space="preserve"> </w:t>
-      </w:r>
-      <w:proofErr w:type="spellStart"/>
-      <w:r>
-        <w:rPr>
-          <w:sz w:val="28"/>
-          <w:szCs w:val="28"/>
-        </w:rPr>
-        <w:t>catre</w:t>
-      </w:r>
-      <w:proofErr w:type="spellEnd"/>
-      <w:r>
-        <w:rPr>
-          <w:sz w:val="28"/>
-          <w:szCs w:val="28"/>
-        </w:rPr>
-        <w:t xml:space="preserve"> o </w:t>
-      </w:r>
-      <w:proofErr w:type="spellStart"/>
-      <w:r>
-        <w:rPr>
-          <w:sz w:val="28"/>
-          <w:szCs w:val="28"/>
-        </w:rPr>
-        <w:t>solutie</w:t>
-      </w:r>
-      <w:proofErr w:type="spellEnd"/>
-      <w:r>
-        <w:rPr>
-          <w:sz w:val="28"/>
-          <w:szCs w:val="28"/>
-        </w:rPr>
-        <w:t xml:space="preserve"> </w:t>
-      </w:r>
-      <w:proofErr w:type="spellStart"/>
-      <w:r>
-        <w:rPr>
-          <w:sz w:val="28"/>
-          <w:szCs w:val="28"/>
-        </w:rPr>
-        <w:t>decat</w:t>
-      </w:r>
-      <w:proofErr w:type="spellEnd"/>
-      <w:r>
-        <w:rPr>
-          <w:sz w:val="28"/>
-          <w:szCs w:val="28"/>
-        </w:rPr>
-        <w:t xml:space="preserve"> </w:t>
-      </w:r>
-      <w:proofErr w:type="spellStart"/>
-      <w:r>
-        <w:rPr>
-          <w:sz w:val="28"/>
-          <w:szCs w:val="28"/>
-        </w:rPr>
-        <w:t>daca</w:t>
-      </w:r>
-      <w:proofErr w:type="spellEnd"/>
-      <w:r>
-        <w:rPr>
-          <w:sz w:val="28"/>
-          <w:szCs w:val="28"/>
-        </w:rPr>
-        <w:t xml:space="preserve"> </w:t>
-      </w:r>
-      <w:proofErr w:type="spellStart"/>
-      <w:r>
-        <w:rPr>
-          <w:sz w:val="28"/>
-          <w:szCs w:val="28"/>
-        </w:rPr>
-        <w:t>sunt</w:t>
-      </w:r>
-      <w:proofErr w:type="spellEnd"/>
-      <w:r>
-        <w:rPr>
-          <w:sz w:val="28"/>
-          <w:szCs w:val="28"/>
-        </w:rPr>
-        <w:t xml:space="preserve"> </w:t>
-      </w:r>
-      <w:proofErr w:type="spellStart"/>
-      <w:r>
-        <w:rPr>
-          <w:sz w:val="28"/>
-          <w:szCs w:val="28"/>
-        </w:rPr>
-        <w:t>initi</w:t>
-      </w:r>
-      <w:r>
-        <w:rPr>
-          <w:sz w:val="28"/>
-          <w:szCs w:val="28"/>
-        </w:rPr>
-        <w:t>a</w:t>
-      </w:r>
-      <w:r>
-        <w:rPr>
-          <w:sz w:val="28"/>
-          <w:szCs w:val="28"/>
-        </w:rPr>
-        <w:t>li</w:t>
-      </w:r>
-      <w:r>
-        <w:rPr>
-          <w:sz w:val="28"/>
-          <w:szCs w:val="28"/>
-        </w:rPr>
-        <w:t>z</w:t>
-      </w:r>
-      <w:r>
-        <w:rPr>
-          <w:sz w:val="28"/>
-          <w:szCs w:val="28"/>
-        </w:rPr>
-        <w:t>ate</w:t>
-      </w:r>
-      <w:proofErr w:type="spellEnd"/>
-      <w:r>
-        <w:rPr>
-          <w:sz w:val="28"/>
-          <w:szCs w:val="28"/>
-        </w:rPr>
-        <w:t xml:space="preserve"> </w:t>
-      </w:r>
-      <w:proofErr w:type="spellStart"/>
-      <w:r>
-        <w:rPr>
-          <w:sz w:val="28"/>
-          <w:szCs w:val="28"/>
-        </w:rPr>
-        <w:t>aproape</w:t>
-      </w:r>
-      <w:proofErr w:type="spellEnd"/>
-      <w:r>
-        <w:rPr>
-          <w:sz w:val="28"/>
-          <w:szCs w:val="28"/>
-        </w:rPr>
-        <w:t xml:space="preserve"> de </w:t>
-      </w:r>
-      <w:proofErr w:type="spellStart"/>
-      <w:r>
-        <w:rPr>
-          <w:sz w:val="28"/>
-          <w:szCs w:val="28"/>
-        </w:rPr>
-        <w:t>una</w:t>
-      </w:r>
-      <w:proofErr w:type="spellEnd"/>
-      <w:r>
-        <w:rPr>
-          <w:sz w:val="28"/>
-          <w:szCs w:val="28"/>
-        </w:rPr>
-        <w:t>.</w:t>
-      </w:r>
-    </w:p>
-    <w:p>
-      <w:pPr>
-        <w:ind w:firstLine="720"/>
-        <w:rPr>
-          <w:sz w:val="28"/>
-          <w:szCs w:val="28"/>
-        </w:rPr>
-      </w:pPr>
-      <w:proofErr w:type="spellStart"/>
-      <w:r>
-        <w:rPr>
-          <w:sz w:val="28"/>
-          <w:szCs w:val="28"/>
-        </w:rPr>
-        <w:t>Cresterea</w:t>
-      </w:r>
-      <w:proofErr w:type="spellEnd"/>
-      <w:r>
-        <w:rPr>
-          <w:sz w:val="28"/>
-          <w:szCs w:val="28"/>
-        </w:rPr>
-        <w:t xml:space="preserve"> </w:t>
-      </w:r>
-      <w:proofErr w:type="spellStart"/>
-      <w:r>
-        <w:rPr>
-          <w:sz w:val="28"/>
-          <w:szCs w:val="28"/>
-        </w:rPr>
-        <w:t>adancimii</w:t>
-      </w:r>
-      <w:proofErr w:type="spellEnd"/>
-      <w:r>
-        <w:rPr>
-          <w:sz w:val="28"/>
-          <w:szCs w:val="28"/>
-        </w:rPr>
-        <w:t xml:space="preserve"> </w:t>
-      </w:r>
-      <w:proofErr w:type="spellStart"/>
-      <w:r>
-        <w:rPr>
-          <w:sz w:val="28"/>
-          <w:szCs w:val="28"/>
-        </w:rPr>
-        <w:t>si</w:t>
-      </w:r>
-      <w:proofErr w:type="spellEnd"/>
-      <w:r>
-        <w:rPr>
-          <w:sz w:val="28"/>
-          <w:szCs w:val="28"/>
-        </w:rPr>
-        <w:t xml:space="preserve"> a</w:t>
-      </w:r>
-      <w:r>
-        <w:rPr>
-          <w:sz w:val="28"/>
-          <w:szCs w:val="28"/>
-        </w:rPr>
-        <w:t xml:space="preserve"> </w:t>
-      </w:r>
-      <w:proofErr w:type="spellStart"/>
-      <w:r>
-        <w:rPr>
-          <w:sz w:val="28"/>
-          <w:szCs w:val="28"/>
-        </w:rPr>
-        <w:t>numarul</w:t>
-      </w:r>
-      <w:r>
-        <w:rPr>
-          <w:sz w:val="28"/>
-          <w:szCs w:val="28"/>
-        </w:rPr>
-        <w:t>ui</w:t>
-      </w:r>
-      <w:proofErr w:type="spellEnd"/>
-      <w:r>
-        <w:rPr>
-          <w:sz w:val="28"/>
-          <w:szCs w:val="28"/>
-        </w:rPr>
-        <w:t xml:space="preserve"> de </w:t>
-      </w:r>
-      <w:proofErr w:type="spellStart"/>
-      <w:r>
-        <w:rPr>
-          <w:sz w:val="28"/>
-          <w:szCs w:val="28"/>
-        </w:rPr>
-        <w:t>parametri</w:t>
-      </w:r>
-      <w:proofErr w:type="spellEnd"/>
-      <w:r>
-        <w:rPr>
-          <w:sz w:val="28"/>
-          <w:szCs w:val="28"/>
-        </w:rPr>
-        <w:t xml:space="preserve"> pot </w:t>
-      </w:r>
-      <w:proofErr w:type="spellStart"/>
-      <w:r>
-        <w:rPr>
-          <w:sz w:val="28"/>
-          <w:szCs w:val="28"/>
-        </w:rPr>
-        <w:t>determina</w:t>
-      </w:r>
-      <w:proofErr w:type="spellEnd"/>
-      <w:r>
-        <w:rPr>
-          <w:sz w:val="28"/>
-          <w:szCs w:val="28"/>
-        </w:rPr>
-        <w:t xml:space="preserve"> </w:t>
-      </w:r>
-      <w:proofErr w:type="spellStart"/>
-      <w:r>
-        <w:rPr>
-          <w:sz w:val="28"/>
-          <w:szCs w:val="28"/>
-        </w:rPr>
-        <w:t>imbunatatirea</w:t>
-      </w:r>
-      <w:proofErr w:type="spellEnd"/>
-      <w:r>
-        <w:rPr>
-          <w:sz w:val="28"/>
-          <w:szCs w:val="28"/>
-        </w:rPr>
-        <w:t xml:space="preserve"> </w:t>
-      </w:r>
-      <w:proofErr w:type="spellStart"/>
-      <w:r>
-        <w:rPr>
-          <w:sz w:val="28"/>
-          <w:szCs w:val="28"/>
-        </w:rPr>
-        <w:t>performantei</w:t>
-      </w:r>
-      <w:proofErr w:type="spellEnd"/>
-      <w:r>
-        <w:rPr>
-          <w:sz w:val="28"/>
-          <w:szCs w:val="28"/>
-        </w:rPr>
-        <w:t xml:space="preserve"> </w:t>
-      </w:r>
-      <w:proofErr w:type="spellStart"/>
-      <w:r>
-        <w:rPr>
-          <w:sz w:val="28"/>
-          <w:szCs w:val="28"/>
-        </w:rPr>
-        <w:t>retelei</w:t>
-      </w:r>
-      <w:proofErr w:type="spellEnd"/>
-      <w:r>
-        <w:rPr>
-          <w:sz w:val="28"/>
-          <w:szCs w:val="28"/>
-        </w:rPr>
-        <w:t xml:space="preserve"> </w:t>
-      </w:r>
-      <w:proofErr w:type="spellStart"/>
-      <w:r>
-        <w:rPr>
-          <w:sz w:val="28"/>
-          <w:szCs w:val="28"/>
-        </w:rPr>
-        <w:t>neuronale</w:t>
-      </w:r>
-      <w:proofErr w:type="spellEnd"/>
-      <w:r>
-        <w:rPr>
-          <w:sz w:val="28"/>
-          <w:szCs w:val="28"/>
-        </w:rPr>
-        <w:t>.</w:t>
-      </w:r>
-      <w:r>
-        <w:rPr>
-          <w:sz w:val="28"/>
-          <w:szCs w:val="28"/>
-        </w:rPr>
-        <w:t xml:space="preserve"> De </w:t>
-      </w:r>
-      <w:proofErr w:type="spellStart"/>
-      <w:r>
-        <w:rPr>
-          <w:sz w:val="28"/>
-          <w:szCs w:val="28"/>
-        </w:rPr>
-        <w:t>asemenea</w:t>
-      </w:r>
-      <w:proofErr w:type="spellEnd"/>
-      <w:r>
-        <w:rPr>
-          <w:sz w:val="28"/>
-          <w:szCs w:val="28"/>
-        </w:rPr>
-        <w:t xml:space="preserve">, </w:t>
-      </w:r>
-      <w:proofErr w:type="spellStart"/>
-      <w:r>
-        <w:rPr>
-          <w:sz w:val="28"/>
-          <w:szCs w:val="28"/>
-        </w:rPr>
-        <w:t>prelucrarea</w:t>
-      </w:r>
-      <w:proofErr w:type="spellEnd"/>
-      <w:r>
-        <w:rPr>
-          <w:sz w:val="28"/>
-          <w:szCs w:val="28"/>
-        </w:rPr>
-        <w:t xml:space="preserve"> </w:t>
-      </w:r>
-      <w:proofErr w:type="spellStart"/>
-      <w:r>
-        <w:rPr>
-          <w:sz w:val="28"/>
-          <w:szCs w:val="28"/>
-        </w:rPr>
-        <w:t>ponderilor</w:t>
-      </w:r>
-      <w:proofErr w:type="spellEnd"/>
-      <w:r>
-        <w:rPr>
-          <w:sz w:val="28"/>
-          <w:szCs w:val="28"/>
-        </w:rPr>
-        <w:t xml:space="preserve"> </w:t>
-      </w:r>
-      <w:proofErr w:type="spellStart"/>
-      <w:r>
-        <w:rPr>
-          <w:sz w:val="28"/>
-          <w:szCs w:val="28"/>
-        </w:rPr>
-        <w:t>inainte</w:t>
-      </w:r>
-      <w:proofErr w:type="spellEnd"/>
-      <w:r>
-        <w:rPr>
-          <w:sz w:val="28"/>
-          <w:szCs w:val="28"/>
-        </w:rPr>
-        <w:t xml:space="preserve"> de </w:t>
-      </w:r>
-      <w:proofErr w:type="spellStart"/>
-      <w:r>
-        <w:rPr>
-          <w:sz w:val="28"/>
-          <w:szCs w:val="28"/>
-        </w:rPr>
-        <w:t>antrenare</w:t>
-      </w:r>
-      <w:proofErr w:type="spellEnd"/>
-      <w:r>
-        <w:rPr>
-          <w:sz w:val="28"/>
-          <w:szCs w:val="28"/>
-        </w:rPr>
-        <w:t xml:space="preserve"> </w:t>
-      </w:r>
-      <w:proofErr w:type="spellStart"/>
-      <w:r>
-        <w:rPr>
-          <w:sz w:val="28"/>
-          <w:szCs w:val="28"/>
-        </w:rPr>
-        <w:t>sporeste</w:t>
-      </w:r>
-      <w:proofErr w:type="spellEnd"/>
-      <w:r>
-        <w:rPr>
-          <w:sz w:val="28"/>
-          <w:szCs w:val="28"/>
-        </w:rPr>
-        <w:t xml:space="preserve"> </w:t>
-      </w:r>
-      <w:proofErr w:type="spellStart"/>
-      <w:r>
-        <w:rPr>
-          <w:sz w:val="28"/>
-          <w:szCs w:val="28"/>
-        </w:rPr>
-        <w:t>perfomanta</w:t>
+        <w:t>articolul</w:t>
+      </w:r>
+      <w:proofErr w:type="spellEnd"/>
+      <w:r>
+        <w:rPr>
+          <w:sz w:val="28"/>
+          <w:szCs w:val="28"/>
+        </w:rPr>
+        <w:t xml:space="preserve"> ne </w:t>
+      </w:r>
+      <w:proofErr w:type="spellStart"/>
+      <w:r>
+        <w:rPr>
+          <w:sz w:val="28"/>
+          <w:szCs w:val="28"/>
+        </w:rPr>
+        <w:t>arata</w:t>
+      </w:r>
+      <w:proofErr w:type="spellEnd"/>
+      <w:r>
+        <w:rPr>
+          <w:sz w:val="28"/>
+          <w:szCs w:val="28"/>
+        </w:rPr>
+        <w:t xml:space="preserve"> </w:t>
+      </w:r>
+      <w:proofErr w:type="spellStart"/>
+      <w:r>
+        <w:rPr>
+          <w:sz w:val="28"/>
+          <w:szCs w:val="28"/>
+        </w:rPr>
+        <w:t>contrarul</w:t>
       </w:r>
       <w:proofErr w:type="spellEnd"/>
       <w:r>
@@ -1477,182 +552,6 @@
           <w:szCs w:val="28"/>
         </w:rPr>
         <w:t xml:space="preserve">. </w:t>
-      </w:r>
-      <w:proofErr w:type="spellStart"/>
-      <w:r>
-        <w:rPr>
-          <w:sz w:val="28"/>
-          <w:szCs w:val="28"/>
-        </w:rPr>
-        <w:t>Astfel</w:t>
-      </w:r>
-      <w:proofErr w:type="spellEnd"/>
-      <w:r>
-        <w:rPr>
-          <w:sz w:val="28"/>
-          <w:szCs w:val="28"/>
-        </w:rPr>
-        <w:t xml:space="preserve">, </w:t>
-      </w:r>
-      <w:proofErr w:type="spellStart"/>
-      <w:r>
-        <w:rPr>
-          <w:sz w:val="28"/>
-          <w:szCs w:val="28"/>
-        </w:rPr>
-        <w:t>cei</w:t>
-      </w:r>
-      <w:proofErr w:type="spellEnd"/>
-      <w:r>
-        <w:rPr>
-          <w:sz w:val="28"/>
-          <w:szCs w:val="28"/>
-        </w:rPr>
-        <w:t xml:space="preserve"> </w:t>
-      </w:r>
-      <w:proofErr w:type="spellStart"/>
-      <w:r>
-        <w:rPr>
-          <w:sz w:val="28"/>
-          <w:szCs w:val="28"/>
-        </w:rPr>
-        <w:t>trei</w:t>
-      </w:r>
-      <w:proofErr w:type="spellEnd"/>
-      <w:r>
-        <w:rPr>
-          <w:sz w:val="28"/>
-          <w:szCs w:val="28"/>
-        </w:rPr>
-        <w:t xml:space="preserve"> </w:t>
-      </w:r>
-      <w:proofErr w:type="spellStart"/>
-      <w:r>
-        <w:rPr>
-          <w:sz w:val="28"/>
-          <w:szCs w:val="28"/>
-        </w:rPr>
-        <w:t>factori</w:t>
-      </w:r>
-      <w:proofErr w:type="spellEnd"/>
-      <w:r>
-        <w:rPr>
-          <w:sz w:val="28"/>
-          <w:szCs w:val="28"/>
-        </w:rPr>
-        <w:t xml:space="preserve"> pot </w:t>
-      </w:r>
-      <w:proofErr w:type="spellStart"/>
-      <w:r>
-        <w:rPr>
-          <w:sz w:val="28"/>
-          <w:szCs w:val="28"/>
-        </w:rPr>
-        <w:t>determina</w:t>
-      </w:r>
-      <w:proofErr w:type="spellEnd"/>
-      <w:r>
-        <w:rPr>
-          <w:sz w:val="28"/>
-          <w:szCs w:val="28"/>
-        </w:rPr>
-        <w:t xml:space="preserve"> </w:t>
-      </w:r>
-      <w:proofErr w:type="spellStart"/>
-      <w:r>
-        <w:rPr>
-          <w:sz w:val="28"/>
-          <w:szCs w:val="28"/>
-        </w:rPr>
-        <w:t>daca</w:t>
-      </w:r>
-      <w:proofErr w:type="spellEnd"/>
-      <w:r>
-        <w:rPr>
-          <w:sz w:val="28"/>
-          <w:szCs w:val="28"/>
-        </w:rPr>
-        <w:t xml:space="preserve"> </w:t>
-      </w:r>
-      <w:proofErr w:type="spellStart"/>
-      <w:r>
-        <w:rPr>
-          <w:sz w:val="28"/>
-          <w:szCs w:val="28"/>
-        </w:rPr>
-        <w:t>reteaua</w:t>
-      </w:r>
-      <w:proofErr w:type="spellEnd"/>
-      <w:r>
-        <w:rPr>
-          <w:sz w:val="28"/>
-          <w:szCs w:val="28"/>
-        </w:rPr>
-        <w:t xml:space="preserve"> converge </w:t>
-      </w:r>
-      <w:proofErr w:type="spellStart"/>
-      <w:r>
-        <w:rPr>
-          <w:sz w:val="28"/>
-          <w:szCs w:val="28"/>
-        </w:rPr>
-        <w:t>catre</w:t>
-      </w:r>
-      <w:proofErr w:type="spellEnd"/>
-      <w:r>
-        <w:rPr>
-          <w:sz w:val="28"/>
-          <w:szCs w:val="28"/>
-        </w:rPr>
-        <w:t xml:space="preserve"> o </w:t>
-      </w:r>
-      <w:proofErr w:type="spellStart"/>
-      <w:r>
-        <w:rPr>
-          <w:sz w:val="28"/>
-          <w:szCs w:val="28"/>
-        </w:rPr>
-        <w:t>solutie</w:t>
-      </w:r>
-      <w:proofErr w:type="spellEnd"/>
-      <w:r>
-        <w:rPr>
-          <w:sz w:val="28"/>
-          <w:szCs w:val="28"/>
-        </w:rPr>
-        <w:t xml:space="preserve"> </w:t>
-      </w:r>
-      <w:proofErr w:type="spellStart"/>
-      <w:r>
-        <w:rPr>
-          <w:sz w:val="28"/>
-          <w:szCs w:val="28"/>
-        </w:rPr>
-        <w:t>buna</w:t>
-      </w:r>
-      <w:proofErr w:type="spellEnd"/>
-      <w:r>
-        <w:rPr>
-          <w:sz w:val="28"/>
-          <w:szCs w:val="28"/>
-        </w:rPr>
-        <w:t xml:space="preserve"> </w:t>
-      </w:r>
-      <w:proofErr w:type="spellStart"/>
-      <w:r>
-        <w:rPr>
-          <w:sz w:val="28"/>
-          <w:szCs w:val="28"/>
-        </w:rPr>
-        <w:t>sau</w:t>
-      </w:r>
-      <w:proofErr w:type="spellEnd"/>
-      <w:r>
-        <w:rPr>
-          <w:sz w:val="28"/>
-          <w:szCs w:val="28"/>
-        </w:rPr>
-        <w:t xml:space="preserve"> nu.</w:t>
       </w:r>
     </w:p>
     <w:p>
@@ -1679,7 +578,25 @@
           <w:sz w:val="28"/>
           <w:szCs w:val="28"/>
         </w:rPr>
-        <w:t>Experimente</w:t>
+        <w:t>Studii</w:t>
+      </w:r>
+      <w:proofErr w:type="spellEnd"/>
+      <w:r>
+        <w:rPr>
+          <w:b/>
+          <w:sz w:val="28"/>
+          <w:szCs w:val="28"/>
+        </w:rPr>
+        <w:t xml:space="preserve"> </w:t>
+      </w:r>
+      <w:proofErr w:type="spellStart"/>
+      <w:r>
+        <w:rPr>
+          <w:b/>
+          <w:sz w:val="28"/>
+          <w:szCs w:val="28"/>
+        </w:rPr>
+        <w:t>anterioare</w:t>
       </w:r>
       <w:proofErr w:type="spellEnd"/>
     </w:p>
@@ -1697,88 +614,1097 @@
           <w:sz w:val="28"/>
           <w:szCs w:val="28"/>
         </w:rPr>
-        <w:t>Fiind</w:t>
-      </w:r>
-      <w:proofErr w:type="spellEnd"/>
-      <w:r>
-        <w:rPr>
-          <w:sz w:val="28"/>
-          <w:szCs w:val="28"/>
-        </w:rPr>
-        <w:t xml:space="preserve"> data o </w:t>
-      </w:r>
-      <w:proofErr w:type="spellStart"/>
-      <w:r>
-        <w:rPr>
-          <w:sz w:val="28"/>
-          <w:szCs w:val="28"/>
-        </w:rPr>
-        <w:t>matrice</w:t>
-      </w:r>
-      <w:proofErr w:type="spellEnd"/>
-      <w:r>
-        <w:rPr>
-          <w:sz w:val="28"/>
-          <w:szCs w:val="28"/>
-        </w:rPr>
-        <w:t xml:space="preserve"> x</w:t>
-      </w:r>
-      <w:r>
-        <w:rPr>
-          <w:sz w:val="28"/>
-          <w:szCs w:val="28"/>
-        </w:rPr>
-        <w:t xml:space="preserve"> </w:t>
-      </w:r>
-      <w:proofErr w:type="spellStart"/>
-      <w:proofErr w:type="gramStart"/>
-      <w:r>
-        <w:rPr>
-          <w:sz w:val="28"/>
-          <w:szCs w:val="28"/>
-        </w:rPr>
-        <w:t>ce</w:t>
-      </w:r>
-      <w:proofErr w:type="spellEnd"/>
-      <w:proofErr w:type="gramEnd"/>
-      <w:r>
-        <w:rPr>
-          <w:sz w:val="28"/>
-          <w:szCs w:val="28"/>
-        </w:rPr>
-        <w:t xml:space="preserve"> </w:t>
-      </w:r>
-      <w:proofErr w:type="spellStart"/>
-      <w:r>
-        <w:rPr>
-          <w:sz w:val="28"/>
-          <w:szCs w:val="28"/>
-        </w:rPr>
-        <w:t>contine</w:t>
-      </w:r>
-      <w:proofErr w:type="spellEnd"/>
-      <w:r>
-        <w:rPr>
-          <w:sz w:val="28"/>
-          <w:szCs w:val="28"/>
-        </w:rPr>
-        <w:t xml:space="preserve"> </w:t>
-      </w:r>
-      <w:proofErr w:type="spellStart"/>
-      <w:r>
-        <w:rPr>
-          <w:sz w:val="28"/>
-          <w:szCs w:val="28"/>
-        </w:rPr>
-        <w:t>valori</w:t>
-      </w:r>
-      <w:proofErr w:type="spellEnd"/>
-      <w:r>
-        <w:rPr>
-          <w:sz w:val="28"/>
-          <w:szCs w:val="28"/>
-        </w:rPr>
-        <w:t xml:space="preserve"> de 1 </w:t>
+        <w:t>Studii</w:t>
+      </w:r>
+      <w:proofErr w:type="spellEnd"/>
+      <w:r>
+        <w:rPr>
+          <w:sz w:val="28"/>
+          <w:szCs w:val="28"/>
+        </w:rPr>
+        <w:t xml:space="preserve"> </w:t>
+      </w:r>
+      <w:proofErr w:type="spellStart"/>
+      <w:r>
+        <w:rPr>
+          <w:sz w:val="28"/>
+          <w:szCs w:val="28"/>
+        </w:rPr>
+        <w:t>recente</w:t>
+      </w:r>
+      <w:proofErr w:type="spellEnd"/>
+      <w:r>
+        <w:rPr>
+          <w:sz w:val="28"/>
+          <w:szCs w:val="28"/>
+        </w:rPr>
+        <w:t xml:space="preserve"> au </w:t>
+      </w:r>
+      <w:proofErr w:type="spellStart"/>
+      <w:r>
+        <w:rPr>
+          <w:sz w:val="28"/>
+          <w:szCs w:val="28"/>
+        </w:rPr>
+        <w:t>aratat</w:t>
+      </w:r>
+      <w:proofErr w:type="spellEnd"/>
+      <w:r>
+        <w:rPr>
+          <w:sz w:val="28"/>
+          <w:szCs w:val="28"/>
+        </w:rPr>
+        <w:t xml:space="preserve"> ca </w:t>
+      </w:r>
+      <w:proofErr w:type="spellStart"/>
+      <w:r>
+        <w:rPr>
+          <w:sz w:val="28"/>
+          <w:szCs w:val="28"/>
+        </w:rPr>
+        <w:t>retelele</w:t>
+      </w:r>
+      <w:proofErr w:type="spellEnd"/>
+      <w:r>
+        <w:rPr>
+          <w:sz w:val="28"/>
+          <w:szCs w:val="28"/>
+        </w:rPr>
+        <w:t xml:space="preserve"> </w:t>
+      </w:r>
+      <w:proofErr w:type="spellStart"/>
+      <w:r>
+        <w:rPr>
+          <w:sz w:val="28"/>
+          <w:szCs w:val="28"/>
+        </w:rPr>
+        <w:t>neuronale</w:t>
+      </w:r>
+      <w:proofErr w:type="spellEnd"/>
+      <w:r>
+        <w:rPr>
+          <w:sz w:val="28"/>
+          <w:szCs w:val="28"/>
+        </w:rPr>
+        <w:t xml:space="preserve"> pot fi “</w:t>
+      </w:r>
+      <w:proofErr w:type="spellStart"/>
+      <w:r>
+        <w:rPr>
+          <w:sz w:val="28"/>
+          <w:szCs w:val="28"/>
+        </w:rPr>
+        <w:t>curatate</w:t>
+      </w:r>
+      <w:proofErr w:type="spellEnd"/>
+      <w:r>
+        <w:rPr>
+          <w:sz w:val="28"/>
+          <w:szCs w:val="28"/>
+        </w:rPr>
+        <w:t xml:space="preserve">” </w:t>
+      </w:r>
+      <w:proofErr w:type="spellStart"/>
+      <w:r>
+        <w:rPr>
+          <w:sz w:val="28"/>
+          <w:szCs w:val="28"/>
+        </w:rPr>
+        <w:t>renuntandu</w:t>
+      </w:r>
+      <w:proofErr w:type="spellEnd"/>
+      <w:r>
+        <w:rPr>
+          <w:sz w:val="28"/>
+          <w:szCs w:val="28"/>
+        </w:rPr>
+        <w:t xml:space="preserve">-se la </w:t>
+      </w:r>
+      <w:proofErr w:type="spellStart"/>
+      <w:r>
+        <w:rPr>
+          <w:sz w:val="28"/>
+          <w:szCs w:val="28"/>
+        </w:rPr>
+        <w:t>ponderile</w:t>
+      </w:r>
+      <w:proofErr w:type="spellEnd"/>
+      <w:r>
+        <w:rPr>
+          <w:sz w:val="28"/>
+          <w:szCs w:val="28"/>
+        </w:rPr>
+        <w:t xml:space="preserve"> inutile, </w:t>
+      </w:r>
+      <w:proofErr w:type="spellStart"/>
+      <w:r>
+        <w:rPr>
+          <w:sz w:val="28"/>
+          <w:szCs w:val="28"/>
+        </w:rPr>
+        <w:t>mentinand</w:t>
+      </w:r>
+      <w:proofErr w:type="spellEnd"/>
+      <w:r>
+        <w:rPr>
+          <w:sz w:val="28"/>
+          <w:szCs w:val="28"/>
+        </w:rPr>
+        <w:t xml:space="preserve"> </w:t>
+      </w:r>
+      <w:proofErr w:type="spellStart"/>
+      <w:r>
+        <w:rPr>
+          <w:sz w:val="28"/>
+          <w:szCs w:val="28"/>
+        </w:rPr>
+        <w:t>performanta</w:t>
+      </w:r>
+      <w:proofErr w:type="spellEnd"/>
+      <w:r>
+        <w:rPr>
+          <w:sz w:val="28"/>
+          <w:szCs w:val="28"/>
+        </w:rPr>
+        <w:t xml:space="preserve"> </w:t>
+      </w:r>
+      <w:proofErr w:type="spellStart"/>
+      <w:r>
+        <w:rPr>
+          <w:sz w:val="28"/>
+          <w:szCs w:val="28"/>
+        </w:rPr>
+        <w:t>asemanatoare</w:t>
+      </w:r>
+      <w:proofErr w:type="spellEnd"/>
+      <w:r>
+        <w:rPr>
+          <w:sz w:val="28"/>
+          <w:szCs w:val="28"/>
+        </w:rPr>
+        <w:t xml:space="preserve"> cu </w:t>
+      </w:r>
+      <w:proofErr w:type="spellStart"/>
+      <w:r>
+        <w:rPr>
+          <w:sz w:val="28"/>
+          <w:szCs w:val="28"/>
+        </w:rPr>
+        <w:t>cea</w:t>
+      </w:r>
+      <w:proofErr w:type="spellEnd"/>
+      <w:r>
+        <w:rPr>
+          <w:sz w:val="28"/>
+          <w:szCs w:val="28"/>
+        </w:rPr>
+        <w:t xml:space="preserve"> </w:t>
+      </w:r>
+      <w:proofErr w:type="spellStart"/>
+      <w:r>
+        <w:rPr>
+          <w:sz w:val="28"/>
+          <w:szCs w:val="28"/>
+        </w:rPr>
+        <w:t>initiala</w:t>
+      </w:r>
+      <w:proofErr w:type="spellEnd"/>
+      <w:r>
+        <w:rPr>
+          <w:sz w:val="28"/>
+          <w:szCs w:val="28"/>
+        </w:rPr>
+        <w:t xml:space="preserve">. </w:t>
+      </w:r>
+      <w:proofErr w:type="spellStart"/>
+      <w:r>
+        <w:rPr>
+          <w:sz w:val="28"/>
+          <w:szCs w:val="28"/>
+        </w:rPr>
+        <w:t>Astfel</w:t>
+      </w:r>
+      <w:proofErr w:type="spellEnd"/>
+      <w:r>
+        <w:rPr>
+          <w:sz w:val="28"/>
+          <w:szCs w:val="28"/>
+        </w:rPr>
+        <w:t xml:space="preserve">, </w:t>
+      </w:r>
+      <w:proofErr w:type="spellStart"/>
+      <w:r>
+        <w:rPr>
+          <w:sz w:val="28"/>
+          <w:szCs w:val="28"/>
+        </w:rPr>
+        <w:t>apare</w:t>
+      </w:r>
+      <w:proofErr w:type="spellEnd"/>
+      <w:r>
+        <w:rPr>
+          <w:sz w:val="28"/>
+          <w:szCs w:val="28"/>
+        </w:rPr>
+        <w:t xml:space="preserve"> </w:t>
+      </w:r>
+      <w:proofErr w:type="spellStart"/>
+      <w:r>
+        <w:rPr>
+          <w:sz w:val="28"/>
+          <w:szCs w:val="28"/>
+        </w:rPr>
+        <w:t>conceptul</w:t>
+      </w:r>
+      <w:proofErr w:type="spellEnd"/>
+      <w:r>
+        <w:rPr>
+          <w:sz w:val="28"/>
+          <w:szCs w:val="28"/>
+        </w:rPr>
+        <w:t xml:space="preserve"> de “lottery ticket”, </w:t>
+      </w:r>
+      <w:proofErr w:type="spellStart"/>
+      <w:r>
+        <w:rPr>
+          <w:sz w:val="28"/>
+          <w:szCs w:val="28"/>
+        </w:rPr>
+        <w:t>adica</w:t>
+      </w:r>
+      <w:proofErr w:type="spellEnd"/>
+      <w:r>
+        <w:rPr>
+          <w:sz w:val="28"/>
+          <w:szCs w:val="28"/>
+        </w:rPr>
+        <w:t xml:space="preserve"> o </w:t>
+      </w:r>
+      <w:proofErr w:type="spellStart"/>
+      <w:r>
+        <w:rPr>
+          <w:sz w:val="28"/>
+          <w:szCs w:val="28"/>
+        </w:rPr>
+        <w:t>subretea</w:t>
+      </w:r>
+      <w:proofErr w:type="spellEnd"/>
+      <w:r>
+        <w:rPr>
+          <w:sz w:val="28"/>
+          <w:szCs w:val="28"/>
+        </w:rPr>
+        <w:t xml:space="preserve"> care, </w:t>
+      </w:r>
+      <w:proofErr w:type="spellStart"/>
+      <w:r>
+        <w:rPr>
+          <w:sz w:val="28"/>
+          <w:szCs w:val="28"/>
+        </w:rPr>
+        <w:t>antrenata</w:t>
+      </w:r>
+      <w:proofErr w:type="spellEnd"/>
+      <w:r>
+        <w:rPr>
+          <w:sz w:val="28"/>
+          <w:szCs w:val="28"/>
+        </w:rPr>
+        <w:t xml:space="preserve"> </w:t>
+      </w:r>
+      <w:proofErr w:type="spellStart"/>
+      <w:r>
+        <w:rPr>
+          <w:sz w:val="28"/>
+          <w:szCs w:val="28"/>
+        </w:rPr>
+        <w:t>izolat</w:t>
+      </w:r>
+      <w:proofErr w:type="spellEnd"/>
+      <w:r>
+        <w:rPr>
+          <w:sz w:val="28"/>
+          <w:szCs w:val="28"/>
+        </w:rPr>
+        <w:t xml:space="preserve">, </w:t>
+      </w:r>
+      <w:proofErr w:type="spellStart"/>
+      <w:r>
+        <w:rPr>
+          <w:sz w:val="28"/>
+          <w:szCs w:val="28"/>
+        </w:rPr>
+        <w:t>poate</w:t>
+      </w:r>
+      <w:proofErr w:type="spellEnd"/>
+      <w:r>
+        <w:rPr>
+          <w:sz w:val="28"/>
+          <w:szCs w:val="28"/>
+        </w:rPr>
+        <w:t xml:space="preserve"> </w:t>
+      </w:r>
+      <w:proofErr w:type="spellStart"/>
+      <w:r>
+        <w:rPr>
+          <w:sz w:val="28"/>
+          <w:szCs w:val="28"/>
+        </w:rPr>
+        <w:t>atinge</w:t>
+      </w:r>
+      <w:proofErr w:type="spellEnd"/>
+      <w:r>
+        <w:rPr>
+          <w:sz w:val="28"/>
+          <w:szCs w:val="28"/>
+        </w:rPr>
+        <w:t xml:space="preserve"> </w:t>
+      </w:r>
+      <w:proofErr w:type="spellStart"/>
+      <w:r>
+        <w:rPr>
+          <w:sz w:val="28"/>
+          <w:szCs w:val="28"/>
+        </w:rPr>
+        <w:t>perfomanta</w:t>
+      </w:r>
+      <w:proofErr w:type="spellEnd"/>
+      <w:r>
+        <w:rPr>
+          <w:sz w:val="28"/>
+          <w:szCs w:val="28"/>
+        </w:rPr>
+        <w:t xml:space="preserve"> </w:t>
+      </w:r>
+      <w:proofErr w:type="spellStart"/>
+      <w:r>
+        <w:rPr>
+          <w:sz w:val="28"/>
+          <w:szCs w:val="28"/>
+        </w:rPr>
+        <w:t>retelei</w:t>
+      </w:r>
+      <w:proofErr w:type="spellEnd"/>
+      <w:r>
+        <w:rPr>
+          <w:sz w:val="28"/>
+          <w:szCs w:val="28"/>
+        </w:rPr>
+        <w:t xml:space="preserve"> </w:t>
+      </w:r>
+      <w:proofErr w:type="spellStart"/>
+      <w:r>
+        <w:rPr>
+          <w:sz w:val="28"/>
+          <w:szCs w:val="28"/>
+        </w:rPr>
+        <w:t>originale</w:t>
+      </w:r>
+      <w:proofErr w:type="spellEnd"/>
+      <w:r>
+        <w:rPr>
+          <w:sz w:val="28"/>
+          <w:szCs w:val="28"/>
+        </w:rPr>
+        <w:t>.</w:t>
+      </w:r>
+    </w:p>
+    <w:p>
+      <w:pPr>
+        <w:ind w:firstLine="720"/>
+        <w:rPr>
+          <w:sz w:val="28"/>
+          <w:szCs w:val="28"/>
+        </w:rPr>
+      </w:pPr>
+      <w:r>
+        <w:rPr>
+          <w:sz w:val="28"/>
+          <w:szCs w:val="28"/>
+        </w:rPr>
+        <w:t xml:space="preserve">S-a </w:t>
+      </w:r>
+      <w:proofErr w:type="spellStart"/>
+      <w:r>
+        <w:rPr>
+          <w:sz w:val="28"/>
+          <w:szCs w:val="28"/>
+        </w:rPr>
+        <w:t>dovedit</w:t>
+      </w:r>
+      <w:proofErr w:type="spellEnd"/>
+      <w:r>
+        <w:rPr>
+          <w:sz w:val="28"/>
+          <w:szCs w:val="28"/>
+        </w:rPr>
+        <w:t xml:space="preserve"> ca </w:t>
+      </w:r>
+      <w:proofErr w:type="spellStart"/>
+      <w:r>
+        <w:rPr>
+          <w:sz w:val="28"/>
+          <w:szCs w:val="28"/>
+        </w:rPr>
+        <w:t>retelele</w:t>
+      </w:r>
+      <w:proofErr w:type="spellEnd"/>
+      <w:r>
+        <w:rPr>
+          <w:sz w:val="28"/>
+          <w:szCs w:val="28"/>
+        </w:rPr>
+        <w:t xml:space="preserve"> </w:t>
+      </w:r>
+      <w:proofErr w:type="spellStart"/>
+      <w:r>
+        <w:rPr>
+          <w:sz w:val="28"/>
+          <w:szCs w:val="28"/>
+        </w:rPr>
+        <w:t>minimale</w:t>
+      </w:r>
+      <w:proofErr w:type="spellEnd"/>
+      <w:r>
+        <w:rPr>
+          <w:sz w:val="28"/>
+          <w:szCs w:val="28"/>
+        </w:rPr>
+        <w:t xml:space="preserve"> nu </w:t>
+      </w:r>
+      <w:proofErr w:type="spellStart"/>
+      <w:r>
+        <w:rPr>
+          <w:sz w:val="28"/>
+          <w:szCs w:val="28"/>
+        </w:rPr>
+        <w:t>converg</w:t>
+      </w:r>
+      <w:proofErr w:type="spellEnd"/>
+      <w:r>
+        <w:rPr>
+          <w:sz w:val="28"/>
+          <w:szCs w:val="28"/>
+        </w:rPr>
+        <w:t xml:space="preserve"> </w:t>
+      </w:r>
+      <w:proofErr w:type="spellStart"/>
+      <w:r>
+        <w:rPr>
+          <w:sz w:val="28"/>
+          <w:szCs w:val="28"/>
+        </w:rPr>
+        <w:t>catre</w:t>
+      </w:r>
+      <w:proofErr w:type="spellEnd"/>
+      <w:r>
+        <w:rPr>
+          <w:sz w:val="28"/>
+          <w:szCs w:val="28"/>
+        </w:rPr>
+        <w:t xml:space="preserve"> o </w:t>
+      </w:r>
+      <w:proofErr w:type="spellStart"/>
+      <w:r>
+        <w:rPr>
+          <w:sz w:val="28"/>
+          <w:szCs w:val="28"/>
+        </w:rPr>
+        <w:t>solutie</w:t>
+      </w:r>
+      <w:proofErr w:type="spellEnd"/>
+      <w:r>
+        <w:rPr>
+          <w:sz w:val="28"/>
+          <w:szCs w:val="28"/>
+        </w:rPr>
+        <w:t xml:space="preserve"> </w:t>
+      </w:r>
+      <w:proofErr w:type="spellStart"/>
+      <w:r>
+        <w:rPr>
+          <w:sz w:val="28"/>
+          <w:szCs w:val="28"/>
+        </w:rPr>
+        <w:t>decat</w:t>
+      </w:r>
+      <w:proofErr w:type="spellEnd"/>
+      <w:r>
+        <w:rPr>
+          <w:sz w:val="28"/>
+          <w:szCs w:val="28"/>
+        </w:rPr>
+        <w:t xml:space="preserve"> </w:t>
+      </w:r>
+      <w:proofErr w:type="spellStart"/>
+      <w:r>
+        <w:rPr>
+          <w:sz w:val="28"/>
+          <w:szCs w:val="28"/>
+        </w:rPr>
+        <w:t>daca</w:t>
+      </w:r>
+      <w:proofErr w:type="spellEnd"/>
+      <w:r>
+        <w:rPr>
+          <w:sz w:val="28"/>
+          <w:szCs w:val="28"/>
+        </w:rPr>
+        <w:t xml:space="preserve"> </w:t>
+      </w:r>
+      <w:proofErr w:type="spellStart"/>
+      <w:r>
+        <w:rPr>
+          <w:sz w:val="28"/>
+          <w:szCs w:val="28"/>
+        </w:rPr>
+        <w:t>sunt</w:t>
+      </w:r>
+      <w:proofErr w:type="spellEnd"/>
+      <w:r>
+        <w:rPr>
+          <w:sz w:val="28"/>
+          <w:szCs w:val="28"/>
+        </w:rPr>
+        <w:t xml:space="preserve"> </w:t>
+      </w:r>
+      <w:proofErr w:type="spellStart"/>
+      <w:r>
+        <w:rPr>
+          <w:sz w:val="28"/>
+          <w:szCs w:val="28"/>
+        </w:rPr>
+        <w:t>initi</w:t>
+      </w:r>
+      <w:r>
+        <w:rPr>
+          <w:sz w:val="28"/>
+          <w:szCs w:val="28"/>
+        </w:rPr>
+        <w:t>a</w:t>
+      </w:r>
+      <w:r>
+        <w:rPr>
+          <w:sz w:val="28"/>
+          <w:szCs w:val="28"/>
+        </w:rPr>
+        <w:t>li</w:t>
+      </w:r>
+      <w:r>
+        <w:rPr>
+          <w:sz w:val="28"/>
+          <w:szCs w:val="28"/>
+        </w:rPr>
+        <w:t>z</w:t>
+      </w:r>
+      <w:r>
+        <w:rPr>
+          <w:sz w:val="28"/>
+          <w:szCs w:val="28"/>
+        </w:rPr>
+        <w:t>ate</w:t>
+      </w:r>
+      <w:proofErr w:type="spellEnd"/>
+      <w:r>
+        <w:rPr>
+          <w:sz w:val="28"/>
+          <w:szCs w:val="28"/>
+        </w:rPr>
+        <w:t xml:space="preserve"> </w:t>
+      </w:r>
+      <w:proofErr w:type="spellStart"/>
+      <w:r>
+        <w:rPr>
+          <w:sz w:val="28"/>
+          <w:szCs w:val="28"/>
+        </w:rPr>
+        <w:t>aproape</w:t>
+      </w:r>
+      <w:proofErr w:type="spellEnd"/>
+      <w:r>
+        <w:rPr>
+          <w:sz w:val="28"/>
+          <w:szCs w:val="28"/>
+        </w:rPr>
+        <w:t xml:space="preserve"> de </w:t>
+      </w:r>
+      <w:proofErr w:type="spellStart"/>
+      <w:r>
+        <w:rPr>
+          <w:sz w:val="28"/>
+          <w:szCs w:val="28"/>
+        </w:rPr>
+        <w:t>una</w:t>
+      </w:r>
+      <w:proofErr w:type="spellEnd"/>
+      <w:r>
+        <w:rPr>
+          <w:sz w:val="28"/>
+          <w:szCs w:val="28"/>
+        </w:rPr>
+        <w:t>.</w:t>
+      </w:r>
+    </w:p>
+    <w:p>
+      <w:pPr>
+        <w:ind w:firstLine="720"/>
+        <w:rPr>
+          <w:sz w:val="28"/>
+          <w:szCs w:val="28"/>
+        </w:rPr>
+      </w:pPr>
+      <w:proofErr w:type="spellStart"/>
+      <w:r>
+        <w:rPr>
+          <w:sz w:val="28"/>
+          <w:szCs w:val="28"/>
+        </w:rPr>
+        <w:t>Cresterea</w:t>
+      </w:r>
+      <w:proofErr w:type="spellEnd"/>
+      <w:r>
+        <w:rPr>
+          <w:sz w:val="28"/>
+          <w:szCs w:val="28"/>
+        </w:rPr>
+        <w:t xml:space="preserve"> </w:t>
+      </w:r>
+      <w:proofErr w:type="spellStart"/>
+      <w:r>
+        <w:rPr>
+          <w:sz w:val="28"/>
+          <w:szCs w:val="28"/>
+        </w:rPr>
+        <w:t>adancimii</w:t>
+      </w:r>
+      <w:proofErr w:type="spellEnd"/>
+      <w:r>
+        <w:rPr>
+          <w:sz w:val="28"/>
+          <w:szCs w:val="28"/>
+        </w:rPr>
+        <w:t xml:space="preserve"> </w:t>
+      </w:r>
+      <w:proofErr w:type="spellStart"/>
+      <w:r>
+        <w:rPr>
+          <w:sz w:val="28"/>
+          <w:szCs w:val="28"/>
+        </w:rPr>
+        <w:t>si</w:t>
+      </w:r>
+      <w:proofErr w:type="spellEnd"/>
+      <w:r>
+        <w:rPr>
+          <w:sz w:val="28"/>
+          <w:szCs w:val="28"/>
+        </w:rPr>
+        <w:t xml:space="preserve"> a</w:t>
+      </w:r>
+      <w:r>
+        <w:rPr>
+          <w:sz w:val="28"/>
+          <w:szCs w:val="28"/>
+        </w:rPr>
+        <w:t xml:space="preserve"> </w:t>
+      </w:r>
+      <w:proofErr w:type="spellStart"/>
+      <w:r>
+        <w:rPr>
+          <w:sz w:val="28"/>
+          <w:szCs w:val="28"/>
+        </w:rPr>
+        <w:t>numarul</w:t>
+      </w:r>
+      <w:r>
+        <w:rPr>
+          <w:sz w:val="28"/>
+          <w:szCs w:val="28"/>
+        </w:rPr>
+        <w:t>ui</w:t>
+      </w:r>
+      <w:proofErr w:type="spellEnd"/>
+      <w:r>
+        <w:rPr>
+          <w:sz w:val="28"/>
+          <w:szCs w:val="28"/>
+        </w:rPr>
+        <w:t xml:space="preserve"> de </w:t>
+      </w:r>
+      <w:proofErr w:type="spellStart"/>
+      <w:r>
+        <w:rPr>
+          <w:sz w:val="28"/>
+          <w:szCs w:val="28"/>
+        </w:rPr>
+        <w:t>parametri</w:t>
+      </w:r>
+      <w:proofErr w:type="spellEnd"/>
+      <w:r>
+        <w:rPr>
+          <w:sz w:val="28"/>
+          <w:szCs w:val="28"/>
+        </w:rPr>
+        <w:t xml:space="preserve"> pot </w:t>
+      </w:r>
+      <w:proofErr w:type="spellStart"/>
+      <w:r>
+        <w:rPr>
+          <w:sz w:val="28"/>
+          <w:szCs w:val="28"/>
+        </w:rPr>
+        <w:t>determina</w:t>
+      </w:r>
+      <w:proofErr w:type="spellEnd"/>
+      <w:r>
+        <w:rPr>
+          <w:sz w:val="28"/>
+          <w:szCs w:val="28"/>
+        </w:rPr>
+        <w:t xml:space="preserve"> </w:t>
+      </w:r>
+      <w:proofErr w:type="spellStart"/>
+      <w:r>
+        <w:rPr>
+          <w:sz w:val="28"/>
+          <w:szCs w:val="28"/>
+        </w:rPr>
+        <w:t>imbunatatirea</w:t>
+      </w:r>
+      <w:proofErr w:type="spellEnd"/>
+      <w:r>
+        <w:rPr>
+          <w:sz w:val="28"/>
+          <w:szCs w:val="28"/>
+        </w:rPr>
+        <w:t xml:space="preserve"> </w:t>
+      </w:r>
+      <w:proofErr w:type="spellStart"/>
+      <w:r>
+        <w:rPr>
+          <w:sz w:val="28"/>
+          <w:szCs w:val="28"/>
+        </w:rPr>
+        <w:t>performantei</w:t>
+      </w:r>
+      <w:proofErr w:type="spellEnd"/>
+      <w:r>
+        <w:rPr>
+          <w:sz w:val="28"/>
+          <w:szCs w:val="28"/>
+        </w:rPr>
+        <w:t xml:space="preserve"> </w:t>
+      </w:r>
+      <w:proofErr w:type="spellStart"/>
+      <w:r>
+        <w:rPr>
+          <w:sz w:val="28"/>
+          <w:szCs w:val="28"/>
+        </w:rPr>
+        <w:t>retelei</w:t>
+      </w:r>
+      <w:proofErr w:type="spellEnd"/>
+      <w:r>
+        <w:rPr>
+          <w:sz w:val="28"/>
+          <w:szCs w:val="28"/>
+        </w:rPr>
+        <w:t xml:space="preserve"> </w:t>
+      </w:r>
+      <w:proofErr w:type="spellStart"/>
+      <w:r>
+        <w:rPr>
+          <w:sz w:val="28"/>
+          <w:szCs w:val="28"/>
+        </w:rPr>
+        <w:t>neuronale</w:t>
+      </w:r>
+      <w:proofErr w:type="spellEnd"/>
+      <w:r>
+        <w:rPr>
+          <w:sz w:val="28"/>
+          <w:szCs w:val="28"/>
+        </w:rPr>
+        <w:t>.</w:t>
+      </w:r>
+      <w:r>
+        <w:rPr>
+          <w:sz w:val="28"/>
+          <w:szCs w:val="28"/>
+        </w:rPr>
+        <w:t xml:space="preserve"> De </w:t>
+      </w:r>
+      <w:proofErr w:type="spellStart"/>
+      <w:r>
+        <w:rPr>
+          <w:sz w:val="28"/>
+          <w:szCs w:val="28"/>
+        </w:rPr>
+        <w:t>asemenea</w:t>
+      </w:r>
+      <w:proofErr w:type="spellEnd"/>
+      <w:r>
+        <w:rPr>
+          <w:sz w:val="28"/>
+          <w:szCs w:val="28"/>
+        </w:rPr>
+        <w:t xml:space="preserve">, </w:t>
+      </w:r>
+      <w:proofErr w:type="spellStart"/>
+      <w:r>
+        <w:rPr>
+          <w:sz w:val="28"/>
+          <w:szCs w:val="28"/>
+        </w:rPr>
+        <w:t>prelucrarea</w:t>
+      </w:r>
+      <w:proofErr w:type="spellEnd"/>
+      <w:r>
+        <w:rPr>
+          <w:sz w:val="28"/>
+          <w:szCs w:val="28"/>
+        </w:rPr>
+        <w:t xml:space="preserve"> </w:t>
+      </w:r>
+      <w:proofErr w:type="spellStart"/>
+      <w:r>
+        <w:rPr>
+          <w:sz w:val="28"/>
+          <w:szCs w:val="28"/>
+        </w:rPr>
+        <w:t>ponderilor</w:t>
+      </w:r>
+      <w:proofErr w:type="spellEnd"/>
+      <w:r>
+        <w:rPr>
+          <w:sz w:val="28"/>
+          <w:szCs w:val="28"/>
+        </w:rPr>
+        <w:t xml:space="preserve"> </w:t>
+      </w:r>
+      <w:proofErr w:type="spellStart"/>
+      <w:r>
+        <w:rPr>
+          <w:sz w:val="28"/>
+          <w:szCs w:val="28"/>
+        </w:rPr>
+        <w:t>inainte</w:t>
+      </w:r>
+      <w:proofErr w:type="spellEnd"/>
+      <w:r>
+        <w:rPr>
+          <w:sz w:val="28"/>
+          <w:szCs w:val="28"/>
+        </w:rPr>
+        <w:t xml:space="preserve"> de </w:t>
+      </w:r>
+      <w:proofErr w:type="spellStart"/>
+      <w:r>
+        <w:rPr>
+          <w:sz w:val="28"/>
+          <w:szCs w:val="28"/>
+        </w:rPr>
+        <w:t>antrenare</w:t>
+      </w:r>
+      <w:proofErr w:type="spellEnd"/>
+      <w:r>
+        <w:rPr>
+          <w:sz w:val="28"/>
+          <w:szCs w:val="28"/>
+        </w:rPr>
+        <w:t xml:space="preserve"> </w:t>
+      </w:r>
+      <w:proofErr w:type="spellStart"/>
+      <w:r>
+        <w:rPr>
+          <w:sz w:val="28"/>
+          <w:szCs w:val="28"/>
+        </w:rPr>
+        <w:t>sporeste</w:t>
+      </w:r>
+      <w:proofErr w:type="spellEnd"/>
+      <w:r>
+        <w:rPr>
+          <w:sz w:val="28"/>
+          <w:szCs w:val="28"/>
+        </w:rPr>
+        <w:t xml:space="preserve"> </w:t>
+      </w:r>
+      <w:proofErr w:type="spellStart"/>
+      <w:r>
+        <w:rPr>
+          <w:sz w:val="28"/>
+          <w:szCs w:val="28"/>
+        </w:rPr>
+        <w:t>perfomanta</w:t>
+      </w:r>
+      <w:proofErr w:type="spellEnd"/>
+      <w:r>
+        <w:rPr>
+          <w:sz w:val="28"/>
+          <w:szCs w:val="28"/>
+        </w:rPr>
+        <w:t xml:space="preserve">. </w:t>
+      </w:r>
+      <w:proofErr w:type="spellStart"/>
+      <w:r>
+        <w:rPr>
+          <w:sz w:val="28"/>
+          <w:szCs w:val="28"/>
+        </w:rPr>
+        <w:t>Astfel</w:t>
+      </w:r>
+      <w:proofErr w:type="spellEnd"/>
+      <w:r>
+        <w:rPr>
+          <w:sz w:val="28"/>
+          <w:szCs w:val="28"/>
+        </w:rPr>
+        <w:t xml:space="preserve">, </w:t>
+      </w:r>
+      <w:proofErr w:type="spellStart"/>
+      <w:r>
+        <w:rPr>
+          <w:sz w:val="28"/>
+          <w:szCs w:val="28"/>
+        </w:rPr>
+        <w:t>cei</w:t>
+      </w:r>
+      <w:proofErr w:type="spellEnd"/>
+      <w:r>
+        <w:rPr>
+          <w:sz w:val="28"/>
+          <w:szCs w:val="28"/>
+        </w:rPr>
+        <w:t xml:space="preserve"> </w:t>
+      </w:r>
+      <w:proofErr w:type="spellStart"/>
+      <w:r>
+        <w:rPr>
+          <w:sz w:val="28"/>
+          <w:szCs w:val="28"/>
+        </w:rPr>
+        <w:t>trei</w:t>
+      </w:r>
+      <w:proofErr w:type="spellEnd"/>
+      <w:r>
+        <w:rPr>
+          <w:sz w:val="28"/>
+          <w:szCs w:val="28"/>
+        </w:rPr>
+        <w:t xml:space="preserve"> </w:t>
+      </w:r>
+      <w:proofErr w:type="spellStart"/>
+      <w:r>
+        <w:rPr>
+          <w:sz w:val="28"/>
+          <w:szCs w:val="28"/>
+        </w:rPr>
+        <w:t>factori</w:t>
+      </w:r>
+      <w:proofErr w:type="spellEnd"/>
+      <w:r>
+        <w:rPr>
+          <w:sz w:val="28"/>
+          <w:szCs w:val="28"/>
+        </w:rPr>
+        <w:t xml:space="preserve"> pot </w:t>
+      </w:r>
+      <w:proofErr w:type="spellStart"/>
+      <w:r>
+        <w:rPr>
+          <w:sz w:val="28"/>
+          <w:szCs w:val="28"/>
+        </w:rPr>
+        <w:t>determina</w:t>
+      </w:r>
+      <w:proofErr w:type="spellEnd"/>
+      <w:r>
+        <w:rPr>
+          <w:sz w:val="28"/>
+          <w:szCs w:val="28"/>
+        </w:rPr>
+        <w:t xml:space="preserve"> </w:t>
+      </w:r>
+      <w:proofErr w:type="spellStart"/>
+      <w:r>
+        <w:rPr>
+          <w:sz w:val="28"/>
+          <w:szCs w:val="28"/>
+        </w:rPr>
+        <w:t>daca</w:t>
+      </w:r>
+      <w:proofErr w:type="spellEnd"/>
+      <w:r>
+        <w:rPr>
+          <w:sz w:val="28"/>
+          <w:szCs w:val="28"/>
+        </w:rPr>
+        <w:t xml:space="preserve"> </w:t>
+      </w:r>
+      <w:proofErr w:type="spellStart"/>
+      <w:r>
+        <w:rPr>
+          <w:sz w:val="28"/>
+          <w:szCs w:val="28"/>
+        </w:rPr>
+        <w:t>reteaua</w:t>
+      </w:r>
+      <w:proofErr w:type="spellEnd"/>
+      <w:r>
+        <w:rPr>
+          <w:sz w:val="28"/>
+          <w:szCs w:val="28"/>
+        </w:rPr>
+        <w:t xml:space="preserve"> converge </w:t>
+      </w:r>
+      <w:proofErr w:type="spellStart"/>
+      <w:r>
+        <w:rPr>
+          <w:sz w:val="28"/>
+          <w:szCs w:val="28"/>
+        </w:rPr>
+        <w:t>catre</w:t>
+      </w:r>
+      <w:proofErr w:type="spellEnd"/>
+      <w:r>
+        <w:rPr>
+          <w:sz w:val="28"/>
+          <w:szCs w:val="28"/>
+        </w:rPr>
+        <w:t xml:space="preserve"> o </w:t>
+      </w:r>
+      <w:proofErr w:type="spellStart"/>
+      <w:r>
+        <w:rPr>
+          <w:sz w:val="28"/>
+          <w:szCs w:val="28"/>
+        </w:rPr>
+        <w:t>solutie</w:t>
+      </w:r>
+      <w:proofErr w:type="spellEnd"/>
+      <w:r>
+        <w:rPr>
+          <w:sz w:val="28"/>
+          <w:szCs w:val="28"/>
+        </w:rPr>
+        <w:t xml:space="preserve"> </w:t>
+      </w:r>
+      <w:proofErr w:type="spellStart"/>
+      <w:r>
+        <w:rPr>
+          <w:sz w:val="28"/>
+          <w:szCs w:val="28"/>
+        </w:rPr>
+        <w:t>buna</w:t>
+      </w:r>
+      <w:proofErr w:type="spellEnd"/>
+      <w:r>
+        <w:rPr>
+          <w:sz w:val="28"/>
+          <w:szCs w:val="28"/>
+        </w:rPr>
+        <w:t xml:space="preserve"> </w:t>
       </w:r>
       <w:proofErr w:type="spellStart"/>
       <w:r>
@@ -1794,850 +1720,7 @@
           <w:sz w:val="28"/>
           <w:szCs w:val="28"/>
         </w:rPr>
-        <w:t xml:space="preserve"> 0 (</w:t>
-      </w:r>
-      <w:proofErr w:type="spellStart"/>
-      <w:r>
-        <w:rPr>
-          <w:sz w:val="28"/>
-          <w:szCs w:val="28"/>
-        </w:rPr>
-        <w:t>celula</w:t>
-      </w:r>
-      <w:proofErr w:type="spellEnd"/>
-      <w:r>
-        <w:rPr>
-          <w:sz w:val="28"/>
-          <w:szCs w:val="28"/>
-        </w:rPr>
-        <w:t xml:space="preserve"> </w:t>
-      </w:r>
-      <w:r>
-        <w:rPr>
-          <w:sz w:val="28"/>
-          <w:szCs w:val="28"/>
-        </w:rPr>
-        <w:t>vi</w:t>
-      </w:r>
-      <w:r>
-        <w:rPr>
-          <w:sz w:val="28"/>
-          <w:szCs w:val="28"/>
-        </w:rPr>
-        <w:t>e</w:t>
-      </w:r>
-      <w:r>
-        <w:rPr>
-          <w:sz w:val="28"/>
-          <w:szCs w:val="28"/>
-        </w:rPr>
-        <w:t xml:space="preserve"> </w:t>
-      </w:r>
-      <w:proofErr w:type="spellStart"/>
-      <w:r>
-        <w:rPr>
-          <w:sz w:val="28"/>
-          <w:szCs w:val="28"/>
-        </w:rPr>
-        <w:t>sau</w:t>
-      </w:r>
-      <w:proofErr w:type="spellEnd"/>
-      <w:r>
-        <w:rPr>
-          <w:sz w:val="28"/>
-          <w:szCs w:val="28"/>
-        </w:rPr>
-        <w:t xml:space="preserve"> </w:t>
-      </w:r>
-      <w:proofErr w:type="spellStart"/>
-      <w:r>
-        <w:rPr>
-          <w:sz w:val="28"/>
-          <w:szCs w:val="28"/>
-        </w:rPr>
-        <w:t>mo</w:t>
-      </w:r>
-      <w:r>
-        <w:rPr>
-          <w:sz w:val="28"/>
-          <w:szCs w:val="28"/>
-        </w:rPr>
-        <w:t>a</w:t>
-      </w:r>
-      <w:r>
-        <w:rPr>
-          <w:sz w:val="28"/>
-          <w:szCs w:val="28"/>
-        </w:rPr>
-        <w:t>rt</w:t>
-      </w:r>
-      <w:r>
-        <w:rPr>
-          <w:sz w:val="28"/>
-          <w:szCs w:val="28"/>
-        </w:rPr>
-        <w:t>a</w:t>
-      </w:r>
-      <w:proofErr w:type="spellEnd"/>
-      <w:r>
-        <w:rPr>
-          <w:sz w:val="28"/>
-          <w:szCs w:val="28"/>
-        </w:rPr>
-        <w:t>)</w:t>
-      </w:r>
-      <w:r>
-        <w:rPr>
-          <w:sz w:val="28"/>
-          <w:szCs w:val="28"/>
-        </w:rPr>
-        <w:t xml:space="preserve">, </w:t>
-      </w:r>
-      <w:proofErr w:type="spellStart"/>
-      <w:r>
-        <w:rPr>
-          <w:sz w:val="28"/>
-          <w:szCs w:val="28"/>
-        </w:rPr>
-        <w:t>definim</w:t>
-      </w:r>
-      <w:proofErr w:type="spellEnd"/>
-      <w:r>
-        <w:rPr>
-          <w:sz w:val="28"/>
-          <w:szCs w:val="28"/>
-        </w:rPr>
-        <w:t xml:space="preserve"> G(x) ca </w:t>
-      </w:r>
-      <w:proofErr w:type="spellStart"/>
-      <w:r>
-        <w:rPr>
-          <w:sz w:val="28"/>
-          <w:szCs w:val="28"/>
-        </w:rPr>
-        <w:t>urmatorul</w:t>
-      </w:r>
-      <w:proofErr w:type="spellEnd"/>
-      <w:r>
-        <w:rPr>
-          <w:sz w:val="28"/>
-          <w:szCs w:val="28"/>
-        </w:rPr>
-        <w:t xml:space="preserve"> pas al </w:t>
-      </w:r>
-      <w:proofErr w:type="spellStart"/>
-      <w:r>
-        <w:rPr>
-          <w:sz w:val="28"/>
-          <w:szCs w:val="28"/>
-        </w:rPr>
-        <w:t>jocului</w:t>
-      </w:r>
-      <w:proofErr w:type="spellEnd"/>
-      <w:r>
-        <w:rPr>
-          <w:sz w:val="28"/>
-          <w:szCs w:val="28"/>
-        </w:rPr>
-        <w:t xml:space="preserve">, conform </w:t>
-      </w:r>
-      <w:proofErr w:type="spellStart"/>
-      <w:r>
-        <w:rPr>
-          <w:sz w:val="28"/>
-          <w:szCs w:val="28"/>
-        </w:rPr>
-        <w:t>regulilor</w:t>
-      </w:r>
-      <w:proofErr w:type="spellEnd"/>
-      <w:r>
-        <w:rPr>
-          <w:sz w:val="28"/>
-          <w:szCs w:val="28"/>
-        </w:rPr>
-        <w:t xml:space="preserve"> </w:t>
-      </w:r>
-      <w:proofErr w:type="spellStart"/>
-      <w:r>
-        <w:rPr>
-          <w:sz w:val="28"/>
-          <w:szCs w:val="28"/>
-        </w:rPr>
-        <w:t>mentionate</w:t>
-      </w:r>
-      <w:proofErr w:type="spellEnd"/>
-      <w:r>
-        <w:rPr>
-          <w:sz w:val="28"/>
-          <w:szCs w:val="28"/>
-        </w:rPr>
-        <w:t xml:space="preserve">. </w:t>
-      </w:r>
-      <w:proofErr w:type="spellStart"/>
-      <w:r>
-        <w:rPr>
-          <w:sz w:val="28"/>
-          <w:szCs w:val="28"/>
-        </w:rPr>
-        <w:t>Defini</w:t>
-      </w:r>
-      <w:r>
-        <w:rPr>
-          <w:sz w:val="28"/>
-          <w:szCs w:val="28"/>
-        </w:rPr>
-        <w:t>m</w:t>
-      </w:r>
-      <w:proofErr w:type="spellEnd"/>
-      <w:r>
-        <w:rPr>
-          <w:sz w:val="28"/>
-          <w:szCs w:val="28"/>
-        </w:rPr>
-        <w:t xml:space="preserve"> al n-lea pas ca </w:t>
-      </w:r>
-      <w:proofErr w:type="spellStart"/>
-      <w:r>
-        <w:rPr>
-          <w:sz w:val="28"/>
-          <w:szCs w:val="28"/>
-        </w:rPr>
-        <w:t>fiind</w:t>
-      </w:r>
-      <w:proofErr w:type="spellEnd"/>
-      <w:r>
-        <w:rPr>
-          <w:sz w:val="28"/>
-          <w:szCs w:val="28"/>
-        </w:rPr>
-        <w:t xml:space="preserve"> </w:t>
-      </w:r>
-      <w:proofErr w:type="spellStart"/>
-      <w:r>
-        <w:rPr>
-          <w:sz w:val="28"/>
-          <w:szCs w:val="28"/>
-        </w:rPr>
-        <w:t>G^n</w:t>
-      </w:r>
-      <w:proofErr w:type="spellEnd"/>
-      <w:r>
-        <w:rPr>
-          <w:sz w:val="28"/>
-          <w:szCs w:val="28"/>
-        </w:rPr>
-        <w:t xml:space="preserve"> (x)</w:t>
-      </w:r>
-      <w:r>
-        <w:rPr>
-          <w:sz w:val="28"/>
-          <w:szCs w:val="28"/>
-        </w:rPr>
-        <w:t xml:space="preserve">. Regula </w:t>
-      </w:r>
-      <w:proofErr w:type="spellStart"/>
-      <w:r>
-        <w:rPr>
-          <w:sz w:val="28"/>
-          <w:szCs w:val="28"/>
-        </w:rPr>
-        <w:t>locala</w:t>
-      </w:r>
-      <w:proofErr w:type="spellEnd"/>
-      <w:r>
-        <w:rPr>
-          <w:sz w:val="28"/>
-          <w:szCs w:val="28"/>
-        </w:rPr>
-        <w:t xml:space="preserve"> de update </w:t>
-      </w:r>
-      <w:proofErr w:type="spellStart"/>
-      <w:r>
-        <w:rPr>
-          <w:sz w:val="28"/>
-          <w:szCs w:val="28"/>
-        </w:rPr>
-        <w:t>evalueaza</w:t>
-      </w:r>
-      <w:proofErr w:type="spellEnd"/>
-      <w:r>
-        <w:rPr>
-          <w:sz w:val="28"/>
-          <w:szCs w:val="28"/>
-        </w:rPr>
-        <w:t xml:space="preserve"> </w:t>
-      </w:r>
-      <w:proofErr w:type="gramStart"/>
-      <w:r>
-        <w:rPr>
-          <w:sz w:val="28"/>
-          <w:szCs w:val="28"/>
-        </w:rPr>
-        <w:t>un</w:t>
-      </w:r>
-      <w:proofErr w:type="gramEnd"/>
-      <w:r>
-        <w:rPr>
-          <w:sz w:val="28"/>
-          <w:szCs w:val="28"/>
-        </w:rPr>
-        <w:t xml:space="preserve"> grid de 3x3 </w:t>
-      </w:r>
-      <w:proofErr w:type="spellStart"/>
-      <w:r>
-        <w:rPr>
-          <w:sz w:val="28"/>
-          <w:szCs w:val="28"/>
-        </w:rPr>
-        <w:t>pentru</w:t>
-      </w:r>
-      <w:proofErr w:type="spellEnd"/>
-      <w:r>
-        <w:rPr>
-          <w:sz w:val="28"/>
-          <w:szCs w:val="28"/>
-        </w:rPr>
-        <w:t xml:space="preserve"> a </w:t>
-      </w:r>
-      <w:proofErr w:type="spellStart"/>
-      <w:r>
-        <w:rPr>
-          <w:sz w:val="28"/>
-          <w:szCs w:val="28"/>
-        </w:rPr>
-        <w:t>determina</w:t>
-      </w:r>
-      <w:proofErr w:type="spellEnd"/>
-      <w:r>
-        <w:rPr>
-          <w:sz w:val="28"/>
-          <w:szCs w:val="28"/>
-        </w:rPr>
-        <w:t xml:space="preserve"> </w:t>
-      </w:r>
-      <w:proofErr w:type="spellStart"/>
-      <w:r>
-        <w:rPr>
-          <w:sz w:val="28"/>
-          <w:szCs w:val="28"/>
-        </w:rPr>
-        <w:t>starea</w:t>
-      </w:r>
-      <w:proofErr w:type="spellEnd"/>
-      <w:r>
-        <w:rPr>
-          <w:sz w:val="28"/>
-          <w:szCs w:val="28"/>
-        </w:rPr>
-        <w:t xml:space="preserve"> </w:t>
-      </w:r>
-      <w:proofErr w:type="spellStart"/>
-      <w:r>
-        <w:rPr>
-          <w:sz w:val="28"/>
-          <w:szCs w:val="28"/>
-        </w:rPr>
-        <w:t>celulei</w:t>
-      </w:r>
-      <w:proofErr w:type="spellEnd"/>
-      <w:r>
-        <w:rPr>
-          <w:sz w:val="28"/>
-          <w:szCs w:val="28"/>
-        </w:rPr>
-        <w:t xml:space="preserve"> din </w:t>
-      </w:r>
-      <w:proofErr w:type="spellStart"/>
-      <w:r>
-        <w:rPr>
-          <w:sz w:val="28"/>
-          <w:szCs w:val="28"/>
-        </w:rPr>
-        <w:t>centru</w:t>
-      </w:r>
-      <w:proofErr w:type="spellEnd"/>
-      <w:r>
-        <w:rPr>
-          <w:sz w:val="28"/>
-          <w:szCs w:val="28"/>
-        </w:rPr>
-        <w:t xml:space="preserve">. Un </w:t>
-      </w:r>
-      <w:proofErr w:type="spellStart"/>
-      <w:r>
-        <w:rPr>
-          <w:sz w:val="28"/>
-          <w:szCs w:val="28"/>
-        </w:rPr>
-        <w:t>strat</w:t>
-      </w:r>
-      <w:proofErr w:type="spellEnd"/>
-      <w:r>
-        <w:rPr>
-          <w:sz w:val="28"/>
-          <w:szCs w:val="28"/>
-        </w:rPr>
-        <w:t xml:space="preserve"> convolutional cu 2 </w:t>
-      </w:r>
-      <w:proofErr w:type="spellStart"/>
-      <w:r>
-        <w:rPr>
-          <w:sz w:val="28"/>
-          <w:szCs w:val="28"/>
-        </w:rPr>
-        <w:t>filtre</w:t>
-      </w:r>
-      <w:proofErr w:type="spellEnd"/>
-      <w:r>
-        <w:rPr>
-          <w:sz w:val="28"/>
-          <w:szCs w:val="28"/>
-        </w:rPr>
-        <w:t xml:space="preserve"> 3x3 care </w:t>
-      </w:r>
-      <w:proofErr w:type="spellStart"/>
-      <w:r>
-        <w:rPr>
-          <w:sz w:val="28"/>
-          <w:szCs w:val="28"/>
-        </w:rPr>
-        <w:t>influenteaza</w:t>
-      </w:r>
-      <w:proofErr w:type="spellEnd"/>
-      <w:r>
-        <w:rPr>
-          <w:sz w:val="28"/>
-          <w:szCs w:val="28"/>
-        </w:rPr>
-        <w:t xml:space="preserve"> al </w:t>
-      </w:r>
-      <w:proofErr w:type="spellStart"/>
-      <w:r>
-        <w:rPr>
-          <w:sz w:val="28"/>
-          <w:szCs w:val="28"/>
-        </w:rPr>
-        <w:t>doilea</w:t>
-      </w:r>
-      <w:proofErr w:type="spellEnd"/>
-      <w:r>
-        <w:rPr>
-          <w:sz w:val="28"/>
-          <w:szCs w:val="28"/>
-        </w:rPr>
-        <w:t xml:space="preserve"> </w:t>
-      </w:r>
-      <w:proofErr w:type="spellStart"/>
-      <w:r>
-        <w:rPr>
-          <w:sz w:val="28"/>
-          <w:szCs w:val="28"/>
-        </w:rPr>
-        <w:t>strat</w:t>
-      </w:r>
-      <w:proofErr w:type="spellEnd"/>
-      <w:r>
-        <w:rPr>
-          <w:sz w:val="28"/>
-          <w:szCs w:val="28"/>
-        </w:rPr>
-        <w:t xml:space="preserve">, cu un </w:t>
-      </w:r>
-      <w:proofErr w:type="spellStart"/>
-      <w:r>
-        <w:rPr>
-          <w:sz w:val="28"/>
-          <w:szCs w:val="28"/>
-        </w:rPr>
-        <w:t>filtru</w:t>
-      </w:r>
-      <w:proofErr w:type="spellEnd"/>
-      <w:r>
-        <w:rPr>
-          <w:sz w:val="28"/>
-          <w:szCs w:val="28"/>
-        </w:rPr>
-        <w:t xml:space="preserve"> de 1x1 , </w:t>
-      </w:r>
-      <w:proofErr w:type="spellStart"/>
-      <w:r>
-        <w:rPr>
-          <w:sz w:val="28"/>
-          <w:szCs w:val="28"/>
-        </w:rPr>
-        <w:t>rezolva</w:t>
-      </w:r>
-      <w:proofErr w:type="spellEnd"/>
-      <w:r>
-        <w:rPr>
-          <w:sz w:val="28"/>
-          <w:szCs w:val="28"/>
-        </w:rPr>
-        <w:t xml:space="preserve"> </w:t>
-      </w:r>
-      <w:proofErr w:type="spellStart"/>
-      <w:r>
-        <w:rPr>
-          <w:sz w:val="28"/>
-          <w:szCs w:val="28"/>
-        </w:rPr>
-        <w:t>eficient</w:t>
-      </w:r>
-      <w:proofErr w:type="spellEnd"/>
-      <w:r>
-        <w:rPr>
-          <w:sz w:val="28"/>
-          <w:szCs w:val="28"/>
-        </w:rPr>
-        <w:t xml:space="preserve"> </w:t>
-      </w:r>
-      <w:proofErr w:type="spellStart"/>
-      <w:r>
-        <w:rPr>
-          <w:sz w:val="28"/>
-          <w:szCs w:val="28"/>
-        </w:rPr>
-        <w:t>problema</w:t>
-      </w:r>
-      <w:proofErr w:type="spellEnd"/>
-      <w:r>
-        <w:rPr>
-          <w:sz w:val="28"/>
-          <w:szCs w:val="28"/>
-        </w:rPr>
-        <w:t xml:space="preserve"> </w:t>
-      </w:r>
-      <w:proofErr w:type="spellStart"/>
-      <w:r>
-        <w:rPr>
-          <w:sz w:val="28"/>
-          <w:szCs w:val="28"/>
-        </w:rPr>
-        <w:t>unui</w:t>
-      </w:r>
-      <w:proofErr w:type="spellEnd"/>
-      <w:r>
-        <w:rPr>
-          <w:sz w:val="28"/>
-          <w:szCs w:val="28"/>
-        </w:rPr>
-        <w:t xml:space="preserve"> pas al Game of Life. Se </w:t>
-      </w:r>
-      <w:proofErr w:type="spellStart"/>
-      <w:r>
-        <w:rPr>
-          <w:sz w:val="28"/>
-          <w:szCs w:val="28"/>
-        </w:rPr>
-        <w:t>foloseste</w:t>
-      </w:r>
-      <w:proofErr w:type="spellEnd"/>
-      <w:r>
-        <w:rPr>
-          <w:sz w:val="28"/>
-          <w:szCs w:val="28"/>
-        </w:rPr>
-        <w:t xml:space="preserve"> </w:t>
-      </w:r>
-      <w:proofErr w:type="spellStart"/>
-      <w:r>
-        <w:rPr>
-          <w:sz w:val="28"/>
-          <w:szCs w:val="28"/>
-        </w:rPr>
-        <w:t>functia</w:t>
-      </w:r>
-      <w:proofErr w:type="spellEnd"/>
-      <w:r>
-        <w:rPr>
-          <w:sz w:val="28"/>
-          <w:szCs w:val="28"/>
-        </w:rPr>
-        <w:t xml:space="preserve"> de </w:t>
-      </w:r>
-      <w:proofErr w:type="spellStart"/>
-      <w:r>
-        <w:rPr>
-          <w:sz w:val="28"/>
-          <w:szCs w:val="28"/>
-        </w:rPr>
-        <w:t>activare</w:t>
-      </w:r>
-      <w:proofErr w:type="spellEnd"/>
-      <w:r>
-        <w:rPr>
-          <w:sz w:val="28"/>
-          <w:szCs w:val="28"/>
-        </w:rPr>
-        <w:t xml:space="preserve"> </w:t>
-      </w:r>
-      <w:proofErr w:type="spellStart"/>
-      <w:r>
-        <w:rPr>
-          <w:sz w:val="28"/>
-          <w:szCs w:val="28"/>
-        </w:rPr>
-        <w:t>ReLU</w:t>
-      </w:r>
-      <w:proofErr w:type="spellEnd"/>
-      <w:r>
-        <w:rPr>
-          <w:sz w:val="28"/>
-          <w:szCs w:val="28"/>
-        </w:rPr>
-        <w:t xml:space="preserve"> </w:t>
-      </w:r>
-      <w:proofErr w:type="spellStart"/>
-      <w:r>
-        <w:rPr>
-          <w:sz w:val="28"/>
-          <w:szCs w:val="28"/>
-        </w:rPr>
-        <w:t>pentru</w:t>
-      </w:r>
-      <w:proofErr w:type="spellEnd"/>
-      <w:r>
-        <w:rPr>
-          <w:sz w:val="28"/>
-          <w:szCs w:val="28"/>
-        </w:rPr>
-        <w:t xml:space="preserve"> a </w:t>
-      </w:r>
-      <w:proofErr w:type="spellStart"/>
-      <w:r>
-        <w:rPr>
-          <w:sz w:val="28"/>
-          <w:szCs w:val="28"/>
-        </w:rPr>
-        <w:t>preveni</w:t>
-      </w:r>
-      <w:proofErr w:type="spellEnd"/>
-      <w:r>
-        <w:rPr>
-          <w:sz w:val="28"/>
-          <w:szCs w:val="28"/>
-        </w:rPr>
-        <w:t xml:space="preserve"> vanishing gradient problem in </w:t>
-      </w:r>
-      <w:proofErr w:type="spellStart"/>
-      <w:r>
-        <w:rPr>
-          <w:sz w:val="28"/>
-          <w:szCs w:val="28"/>
-        </w:rPr>
-        <w:t>cazul</w:t>
-      </w:r>
-      <w:proofErr w:type="spellEnd"/>
-      <w:r>
-        <w:rPr>
-          <w:sz w:val="28"/>
-          <w:szCs w:val="28"/>
-        </w:rPr>
-        <w:t xml:space="preserve"> </w:t>
-      </w:r>
-      <w:proofErr w:type="spellStart"/>
-      <w:r>
-        <w:rPr>
-          <w:sz w:val="28"/>
-          <w:szCs w:val="28"/>
-        </w:rPr>
-        <w:t>generalizarii</w:t>
-      </w:r>
-      <w:proofErr w:type="spellEnd"/>
-      <w:r>
-        <w:rPr>
-          <w:sz w:val="28"/>
-          <w:szCs w:val="28"/>
-        </w:rPr>
-        <w:t xml:space="preserve"> </w:t>
-      </w:r>
-      <w:proofErr w:type="spellStart"/>
-      <w:r>
-        <w:rPr>
-          <w:sz w:val="28"/>
-          <w:szCs w:val="28"/>
-        </w:rPr>
-        <w:t>pentru</w:t>
-      </w:r>
-      <w:proofErr w:type="spellEnd"/>
-      <w:r>
-        <w:rPr>
-          <w:sz w:val="28"/>
-          <w:szCs w:val="28"/>
-        </w:rPr>
-        <w:t xml:space="preserve"> n </w:t>
-      </w:r>
-      <w:proofErr w:type="spellStart"/>
-      <w:r>
-        <w:rPr>
-          <w:sz w:val="28"/>
-          <w:szCs w:val="28"/>
-        </w:rPr>
-        <w:t>pasi</w:t>
-      </w:r>
-      <w:proofErr w:type="spellEnd"/>
-      <w:r>
-        <w:rPr>
-          <w:sz w:val="28"/>
-          <w:szCs w:val="28"/>
-        </w:rPr>
-        <w:t>.</w:t>
-      </w:r>
-      <w:r>
-        <w:rPr>
-          <w:sz w:val="28"/>
-          <w:szCs w:val="28"/>
-        </w:rPr>
-        <w:t xml:space="preserve"> </w:t>
-      </w:r>
-      <w:r>
-        <w:rPr>
-          <w:sz w:val="28"/>
-          <w:szCs w:val="28"/>
-        </w:rPr>
-        <w:t xml:space="preserve"> </w:t>
-      </w:r>
-      <w:r>
-        <w:rPr>
-          <w:sz w:val="28"/>
-          <w:szCs w:val="28"/>
-        </w:rPr>
-        <w:t xml:space="preserve">Al </w:t>
-      </w:r>
-      <w:proofErr w:type="spellStart"/>
-      <w:r>
-        <w:rPr>
-          <w:sz w:val="28"/>
-          <w:szCs w:val="28"/>
-        </w:rPr>
-        <w:t>doilea</w:t>
-      </w:r>
-      <w:proofErr w:type="spellEnd"/>
-      <w:r>
-        <w:rPr>
-          <w:sz w:val="28"/>
-          <w:szCs w:val="28"/>
-        </w:rPr>
-        <w:t xml:space="preserve"> </w:t>
-      </w:r>
-      <w:proofErr w:type="spellStart"/>
-      <w:r>
-        <w:rPr>
-          <w:sz w:val="28"/>
-          <w:szCs w:val="28"/>
-        </w:rPr>
-        <w:t>strat</w:t>
-      </w:r>
-      <w:proofErr w:type="spellEnd"/>
-      <w:r>
-        <w:rPr>
-          <w:sz w:val="28"/>
-          <w:szCs w:val="28"/>
-        </w:rPr>
-        <w:t xml:space="preserve"> convolutional </w:t>
-      </w:r>
-      <w:proofErr w:type="spellStart"/>
-      <w:r>
-        <w:rPr>
-          <w:sz w:val="28"/>
-          <w:szCs w:val="28"/>
-        </w:rPr>
-        <w:t>foloseste</w:t>
-      </w:r>
-      <w:proofErr w:type="spellEnd"/>
-      <w:r>
-        <w:rPr>
-          <w:sz w:val="28"/>
-          <w:szCs w:val="28"/>
-        </w:rPr>
-        <w:t xml:space="preserve"> </w:t>
-      </w:r>
-      <w:proofErr w:type="spellStart"/>
-      <w:r>
-        <w:rPr>
-          <w:sz w:val="28"/>
-          <w:szCs w:val="28"/>
-        </w:rPr>
-        <w:t>functie</w:t>
-      </w:r>
-      <w:proofErr w:type="spellEnd"/>
-      <w:r>
-        <w:rPr>
-          <w:sz w:val="28"/>
-          <w:szCs w:val="28"/>
-        </w:rPr>
-        <w:t xml:space="preserve"> de </w:t>
-      </w:r>
-      <w:proofErr w:type="spellStart"/>
-      <w:r>
-        <w:rPr>
-          <w:sz w:val="28"/>
-          <w:szCs w:val="28"/>
-        </w:rPr>
-        <w:t>activare</w:t>
-      </w:r>
-      <w:proofErr w:type="spellEnd"/>
-      <w:r>
-        <w:rPr>
-          <w:sz w:val="28"/>
-          <w:szCs w:val="28"/>
-        </w:rPr>
-        <w:t xml:space="preserve"> sigmoid</w:t>
-      </w:r>
-      <w:r>
-        <w:rPr>
-          <w:sz w:val="28"/>
-          <w:szCs w:val="28"/>
-        </w:rPr>
-        <w:t xml:space="preserve">, </w:t>
-      </w:r>
-      <w:proofErr w:type="spellStart"/>
-      <w:r>
-        <w:rPr>
-          <w:sz w:val="28"/>
-          <w:szCs w:val="28"/>
-        </w:rPr>
-        <w:t>pentru</w:t>
-      </w:r>
-      <w:proofErr w:type="spellEnd"/>
-      <w:r>
-        <w:rPr>
-          <w:sz w:val="28"/>
-          <w:szCs w:val="28"/>
-        </w:rPr>
-        <w:t xml:space="preserve"> a </w:t>
-      </w:r>
-      <w:proofErr w:type="spellStart"/>
-      <w:r>
-        <w:rPr>
-          <w:sz w:val="28"/>
-          <w:szCs w:val="28"/>
-        </w:rPr>
-        <w:t>decoda</w:t>
-      </w:r>
-      <w:proofErr w:type="spellEnd"/>
-      <w:r>
-        <w:rPr>
-          <w:sz w:val="28"/>
-          <w:szCs w:val="28"/>
-        </w:rPr>
-        <w:t xml:space="preserve"> </w:t>
-      </w:r>
-      <w:proofErr w:type="spellStart"/>
-      <w:r>
-        <w:rPr>
-          <w:sz w:val="28"/>
-          <w:szCs w:val="28"/>
-        </w:rPr>
-        <w:t>outputul</w:t>
-      </w:r>
-      <w:proofErr w:type="spellEnd"/>
-      <w:r>
-        <w:rPr>
-          <w:sz w:val="28"/>
-          <w:szCs w:val="28"/>
-        </w:rPr>
-        <w:t>.</w:t>
+        <w:t xml:space="preserve"> nu.</w:t>
       </w:r>
     </w:p>
     <w:p>
@@ -2652,6 +1735,990 @@
       <w:pPr>
         <w:ind w:firstLine="720"/>
         <w:rPr>
+          <w:b/>
+          <w:sz w:val="28"/>
+          <w:szCs w:val="28"/>
+        </w:rPr>
+      </w:pPr>
+      <w:proofErr w:type="spellStart"/>
+      <w:r>
+        <w:rPr>
+          <w:b/>
+          <w:sz w:val="28"/>
+          <w:szCs w:val="28"/>
+        </w:rPr>
+        <w:t>Experimente</w:t>
+      </w:r>
+      <w:proofErr w:type="spellEnd"/>
+    </w:p>
+    <w:p>
+      <w:pPr>
+        <w:ind w:firstLine="720"/>
+        <w:rPr>
+          <w:sz w:val="28"/>
+          <w:szCs w:val="28"/>
+        </w:rPr>
+      </w:pPr>
+      <w:proofErr w:type="spellStart"/>
+      <w:r>
+        <w:rPr>
+          <w:sz w:val="28"/>
+          <w:szCs w:val="28"/>
+        </w:rPr>
+        <w:t>Fiind</w:t>
+      </w:r>
+      <w:proofErr w:type="spellEnd"/>
+      <w:r>
+        <w:rPr>
+          <w:sz w:val="28"/>
+          <w:szCs w:val="28"/>
+        </w:rPr>
+        <w:t xml:space="preserve"> data o </w:t>
+      </w:r>
+      <w:proofErr w:type="spellStart"/>
+      <w:r>
+        <w:rPr>
+          <w:sz w:val="28"/>
+          <w:szCs w:val="28"/>
+        </w:rPr>
+        <w:t>matrice</w:t>
+      </w:r>
+      <w:proofErr w:type="spellEnd"/>
+      <w:r>
+        <w:rPr>
+          <w:sz w:val="28"/>
+          <w:szCs w:val="28"/>
+        </w:rPr>
+        <w:t xml:space="preserve"> x</w:t>
+      </w:r>
+      <w:r>
+        <w:rPr>
+          <w:sz w:val="28"/>
+          <w:szCs w:val="28"/>
+        </w:rPr>
+        <w:t xml:space="preserve"> </w:t>
+      </w:r>
+      <w:proofErr w:type="spellStart"/>
+      <w:proofErr w:type="gramStart"/>
+      <w:r>
+        <w:rPr>
+          <w:sz w:val="28"/>
+          <w:szCs w:val="28"/>
+        </w:rPr>
+        <w:t>ce</w:t>
+      </w:r>
+      <w:proofErr w:type="spellEnd"/>
+      <w:proofErr w:type="gramEnd"/>
+      <w:r>
+        <w:rPr>
+          <w:sz w:val="28"/>
+          <w:szCs w:val="28"/>
+        </w:rPr>
+        <w:t xml:space="preserve"> </w:t>
+      </w:r>
+      <w:proofErr w:type="spellStart"/>
+      <w:r>
+        <w:rPr>
+          <w:sz w:val="28"/>
+          <w:szCs w:val="28"/>
+        </w:rPr>
+        <w:t>contine</w:t>
+      </w:r>
+      <w:proofErr w:type="spellEnd"/>
+      <w:r>
+        <w:rPr>
+          <w:sz w:val="28"/>
+          <w:szCs w:val="28"/>
+        </w:rPr>
+        <w:t xml:space="preserve"> </w:t>
+      </w:r>
+      <w:proofErr w:type="spellStart"/>
+      <w:r>
+        <w:rPr>
+          <w:sz w:val="28"/>
+          <w:szCs w:val="28"/>
+        </w:rPr>
+        <w:t>valori</w:t>
+      </w:r>
+      <w:proofErr w:type="spellEnd"/>
+      <w:r>
+        <w:rPr>
+          <w:sz w:val="28"/>
+          <w:szCs w:val="28"/>
+        </w:rPr>
+        <w:t xml:space="preserve"> de 1 </w:t>
+      </w:r>
+      <w:proofErr w:type="spellStart"/>
+      <w:r>
+        <w:rPr>
+          <w:sz w:val="28"/>
+          <w:szCs w:val="28"/>
+        </w:rPr>
+        <w:t>sau</w:t>
+      </w:r>
+      <w:proofErr w:type="spellEnd"/>
+      <w:r>
+        <w:rPr>
+          <w:sz w:val="28"/>
+          <w:szCs w:val="28"/>
+        </w:rPr>
+        <w:t xml:space="preserve"> 0 (</w:t>
+      </w:r>
+      <w:proofErr w:type="spellStart"/>
+      <w:r>
+        <w:rPr>
+          <w:sz w:val="28"/>
+          <w:szCs w:val="28"/>
+        </w:rPr>
+        <w:t>celula</w:t>
+      </w:r>
+      <w:proofErr w:type="spellEnd"/>
+      <w:r>
+        <w:rPr>
+          <w:sz w:val="28"/>
+          <w:szCs w:val="28"/>
+        </w:rPr>
+        <w:t xml:space="preserve"> </w:t>
+      </w:r>
+      <w:r>
+        <w:rPr>
+          <w:sz w:val="28"/>
+          <w:szCs w:val="28"/>
+        </w:rPr>
+        <w:t>vi</w:t>
+      </w:r>
+      <w:r>
+        <w:rPr>
+          <w:sz w:val="28"/>
+          <w:szCs w:val="28"/>
+        </w:rPr>
+        <w:t>e</w:t>
+      </w:r>
+      <w:r>
+        <w:rPr>
+          <w:sz w:val="28"/>
+          <w:szCs w:val="28"/>
+        </w:rPr>
+        <w:t xml:space="preserve"> </w:t>
+      </w:r>
+      <w:proofErr w:type="spellStart"/>
+      <w:r>
+        <w:rPr>
+          <w:sz w:val="28"/>
+          <w:szCs w:val="28"/>
+        </w:rPr>
+        <w:t>sau</w:t>
+      </w:r>
+      <w:proofErr w:type="spellEnd"/>
+      <w:r>
+        <w:rPr>
+          <w:sz w:val="28"/>
+          <w:szCs w:val="28"/>
+        </w:rPr>
+        <w:t xml:space="preserve"> </w:t>
+      </w:r>
+      <w:proofErr w:type="spellStart"/>
+      <w:r>
+        <w:rPr>
+          <w:sz w:val="28"/>
+          <w:szCs w:val="28"/>
+        </w:rPr>
+        <w:t>mo</w:t>
+      </w:r>
+      <w:r>
+        <w:rPr>
+          <w:sz w:val="28"/>
+          <w:szCs w:val="28"/>
+        </w:rPr>
+        <w:t>a</w:t>
+      </w:r>
+      <w:r>
+        <w:rPr>
+          <w:sz w:val="28"/>
+          <w:szCs w:val="28"/>
+        </w:rPr>
+        <w:t>rt</w:t>
+      </w:r>
+      <w:r>
+        <w:rPr>
+          <w:sz w:val="28"/>
+          <w:szCs w:val="28"/>
+        </w:rPr>
+        <w:t>a</w:t>
+      </w:r>
+      <w:proofErr w:type="spellEnd"/>
+      <w:r>
+        <w:rPr>
+          <w:sz w:val="28"/>
+          <w:szCs w:val="28"/>
+        </w:rPr>
+        <w:t>)</w:t>
+      </w:r>
+      <w:r>
+        <w:rPr>
+          <w:sz w:val="28"/>
+          <w:szCs w:val="28"/>
+        </w:rPr>
+        <w:t xml:space="preserve">, </w:t>
+      </w:r>
+      <w:proofErr w:type="spellStart"/>
+      <w:r>
+        <w:rPr>
+          <w:sz w:val="28"/>
+          <w:szCs w:val="28"/>
+        </w:rPr>
+        <w:t>definim</w:t>
+      </w:r>
+      <w:proofErr w:type="spellEnd"/>
+      <w:r>
+        <w:rPr>
+          <w:sz w:val="28"/>
+          <w:szCs w:val="28"/>
+        </w:rPr>
+        <w:t xml:space="preserve"> G(x) ca </w:t>
+      </w:r>
+      <w:proofErr w:type="spellStart"/>
+      <w:r>
+        <w:rPr>
+          <w:sz w:val="28"/>
+          <w:szCs w:val="28"/>
+        </w:rPr>
+        <w:t>urmatorul</w:t>
+      </w:r>
+      <w:proofErr w:type="spellEnd"/>
+      <w:r>
+        <w:rPr>
+          <w:sz w:val="28"/>
+          <w:szCs w:val="28"/>
+        </w:rPr>
+        <w:t xml:space="preserve"> pas al </w:t>
+      </w:r>
+      <w:proofErr w:type="spellStart"/>
+      <w:r>
+        <w:rPr>
+          <w:sz w:val="28"/>
+          <w:szCs w:val="28"/>
+        </w:rPr>
+        <w:t>jocului</w:t>
+      </w:r>
+      <w:proofErr w:type="spellEnd"/>
+      <w:r>
+        <w:rPr>
+          <w:sz w:val="28"/>
+          <w:szCs w:val="28"/>
+        </w:rPr>
+        <w:t xml:space="preserve">, conform </w:t>
+      </w:r>
+      <w:proofErr w:type="spellStart"/>
+      <w:r>
+        <w:rPr>
+          <w:sz w:val="28"/>
+          <w:szCs w:val="28"/>
+        </w:rPr>
+        <w:t>regulilor</w:t>
+      </w:r>
+      <w:proofErr w:type="spellEnd"/>
+      <w:r>
+        <w:rPr>
+          <w:sz w:val="28"/>
+          <w:szCs w:val="28"/>
+        </w:rPr>
+        <w:t xml:space="preserve"> </w:t>
+      </w:r>
+      <w:proofErr w:type="spellStart"/>
+      <w:r>
+        <w:rPr>
+          <w:sz w:val="28"/>
+          <w:szCs w:val="28"/>
+        </w:rPr>
+        <w:t>mentionate</w:t>
+      </w:r>
+      <w:proofErr w:type="spellEnd"/>
+      <w:r>
+        <w:rPr>
+          <w:sz w:val="28"/>
+          <w:szCs w:val="28"/>
+        </w:rPr>
+        <w:t xml:space="preserve">. </w:t>
+      </w:r>
+      <w:proofErr w:type="spellStart"/>
+      <w:r>
+        <w:rPr>
+          <w:sz w:val="28"/>
+          <w:szCs w:val="28"/>
+        </w:rPr>
+        <w:t>Defini</w:t>
+      </w:r>
+      <w:r>
+        <w:rPr>
+          <w:sz w:val="28"/>
+          <w:szCs w:val="28"/>
+        </w:rPr>
+        <w:t>m</w:t>
+      </w:r>
+      <w:proofErr w:type="spellEnd"/>
+      <w:r>
+        <w:rPr>
+          <w:sz w:val="28"/>
+          <w:szCs w:val="28"/>
+        </w:rPr>
+        <w:t xml:space="preserve"> al n-lea pas ca </w:t>
+      </w:r>
+      <w:proofErr w:type="spellStart"/>
+      <w:r>
+        <w:rPr>
+          <w:sz w:val="28"/>
+          <w:szCs w:val="28"/>
+        </w:rPr>
+        <w:t>fiind</w:t>
+      </w:r>
+      <w:proofErr w:type="spellEnd"/>
+      <w:r>
+        <w:rPr>
+          <w:sz w:val="28"/>
+          <w:szCs w:val="28"/>
+        </w:rPr>
+        <w:t xml:space="preserve"> </w:t>
+      </w:r>
+      <w:proofErr w:type="spellStart"/>
+      <w:r>
+        <w:rPr>
+          <w:sz w:val="28"/>
+          <w:szCs w:val="28"/>
+        </w:rPr>
+        <w:t>G^n</w:t>
+      </w:r>
+      <w:proofErr w:type="spellEnd"/>
+      <w:r>
+        <w:rPr>
+          <w:sz w:val="28"/>
+          <w:szCs w:val="28"/>
+        </w:rPr>
+        <w:t xml:space="preserve"> (x)</w:t>
+      </w:r>
+      <w:r>
+        <w:rPr>
+          <w:sz w:val="28"/>
+          <w:szCs w:val="28"/>
+        </w:rPr>
+        <w:t xml:space="preserve">. Regula </w:t>
+      </w:r>
+      <w:proofErr w:type="spellStart"/>
+      <w:r>
+        <w:rPr>
+          <w:sz w:val="28"/>
+          <w:szCs w:val="28"/>
+        </w:rPr>
+        <w:t>locala</w:t>
+      </w:r>
+      <w:proofErr w:type="spellEnd"/>
+      <w:r>
+        <w:rPr>
+          <w:sz w:val="28"/>
+          <w:szCs w:val="28"/>
+        </w:rPr>
+        <w:t xml:space="preserve"> de update </w:t>
+      </w:r>
+      <w:proofErr w:type="spellStart"/>
+      <w:r>
+        <w:rPr>
+          <w:sz w:val="28"/>
+          <w:szCs w:val="28"/>
+        </w:rPr>
+        <w:t>evalueaza</w:t>
+      </w:r>
+      <w:proofErr w:type="spellEnd"/>
+      <w:r>
+        <w:rPr>
+          <w:sz w:val="28"/>
+          <w:szCs w:val="28"/>
+        </w:rPr>
+        <w:t xml:space="preserve"> </w:t>
+      </w:r>
+      <w:proofErr w:type="gramStart"/>
+      <w:r>
+        <w:rPr>
+          <w:sz w:val="28"/>
+          <w:szCs w:val="28"/>
+        </w:rPr>
+        <w:t>un</w:t>
+      </w:r>
+      <w:proofErr w:type="gramEnd"/>
+      <w:r>
+        <w:rPr>
+          <w:sz w:val="28"/>
+          <w:szCs w:val="28"/>
+        </w:rPr>
+        <w:t xml:space="preserve"> grid de 3x3 </w:t>
+      </w:r>
+      <w:proofErr w:type="spellStart"/>
+      <w:r>
+        <w:rPr>
+          <w:sz w:val="28"/>
+          <w:szCs w:val="28"/>
+        </w:rPr>
+        <w:t>pentru</w:t>
+      </w:r>
+      <w:proofErr w:type="spellEnd"/>
+      <w:r>
+        <w:rPr>
+          <w:sz w:val="28"/>
+          <w:szCs w:val="28"/>
+        </w:rPr>
+        <w:t xml:space="preserve"> a </w:t>
+      </w:r>
+      <w:proofErr w:type="spellStart"/>
+      <w:r>
+        <w:rPr>
+          <w:sz w:val="28"/>
+          <w:szCs w:val="28"/>
+        </w:rPr>
+        <w:t>determina</w:t>
+      </w:r>
+      <w:proofErr w:type="spellEnd"/>
+      <w:r>
+        <w:rPr>
+          <w:sz w:val="28"/>
+          <w:szCs w:val="28"/>
+        </w:rPr>
+        <w:t xml:space="preserve"> </w:t>
+      </w:r>
+      <w:proofErr w:type="spellStart"/>
+      <w:r>
+        <w:rPr>
+          <w:sz w:val="28"/>
+          <w:szCs w:val="28"/>
+        </w:rPr>
+        <w:t>starea</w:t>
+      </w:r>
+      <w:proofErr w:type="spellEnd"/>
+      <w:r>
+        <w:rPr>
+          <w:sz w:val="28"/>
+          <w:szCs w:val="28"/>
+        </w:rPr>
+        <w:t xml:space="preserve"> </w:t>
+      </w:r>
+      <w:proofErr w:type="spellStart"/>
+      <w:r>
+        <w:rPr>
+          <w:sz w:val="28"/>
+          <w:szCs w:val="28"/>
+        </w:rPr>
+        <w:t>celulei</w:t>
+      </w:r>
+      <w:proofErr w:type="spellEnd"/>
+      <w:r>
+        <w:rPr>
+          <w:sz w:val="28"/>
+          <w:szCs w:val="28"/>
+        </w:rPr>
+        <w:t xml:space="preserve"> din </w:t>
+      </w:r>
+      <w:proofErr w:type="spellStart"/>
+      <w:r>
+        <w:rPr>
+          <w:sz w:val="28"/>
+          <w:szCs w:val="28"/>
+        </w:rPr>
+        <w:t>centru</w:t>
+      </w:r>
+      <w:proofErr w:type="spellEnd"/>
+      <w:r>
+        <w:rPr>
+          <w:sz w:val="28"/>
+          <w:szCs w:val="28"/>
+        </w:rPr>
+        <w:t xml:space="preserve">. Un </w:t>
+      </w:r>
+      <w:proofErr w:type="spellStart"/>
+      <w:r>
+        <w:rPr>
+          <w:sz w:val="28"/>
+          <w:szCs w:val="28"/>
+        </w:rPr>
+        <w:t>strat</w:t>
+      </w:r>
+      <w:proofErr w:type="spellEnd"/>
+      <w:r>
+        <w:rPr>
+          <w:sz w:val="28"/>
+          <w:szCs w:val="28"/>
+        </w:rPr>
+        <w:t xml:space="preserve"> convolutional cu 2 </w:t>
+      </w:r>
+      <w:proofErr w:type="spellStart"/>
+      <w:r>
+        <w:rPr>
+          <w:sz w:val="28"/>
+          <w:szCs w:val="28"/>
+        </w:rPr>
+        <w:t>filtre</w:t>
+      </w:r>
+      <w:proofErr w:type="spellEnd"/>
+      <w:r>
+        <w:rPr>
+          <w:sz w:val="28"/>
+          <w:szCs w:val="28"/>
+        </w:rPr>
+        <w:t xml:space="preserve"> 3x3 care </w:t>
+      </w:r>
+      <w:proofErr w:type="spellStart"/>
+      <w:r>
+        <w:rPr>
+          <w:sz w:val="28"/>
+          <w:szCs w:val="28"/>
+        </w:rPr>
+        <w:t>influenteaza</w:t>
+      </w:r>
+      <w:proofErr w:type="spellEnd"/>
+      <w:r>
+        <w:rPr>
+          <w:sz w:val="28"/>
+          <w:szCs w:val="28"/>
+        </w:rPr>
+        <w:t xml:space="preserve"> al </w:t>
+      </w:r>
+      <w:proofErr w:type="spellStart"/>
+      <w:r>
+        <w:rPr>
+          <w:sz w:val="28"/>
+          <w:szCs w:val="28"/>
+        </w:rPr>
+        <w:t>doilea</w:t>
+      </w:r>
+      <w:proofErr w:type="spellEnd"/>
+      <w:r>
+        <w:rPr>
+          <w:sz w:val="28"/>
+          <w:szCs w:val="28"/>
+        </w:rPr>
+        <w:t xml:space="preserve"> </w:t>
+      </w:r>
+      <w:proofErr w:type="spellStart"/>
+      <w:r>
+        <w:rPr>
+          <w:sz w:val="28"/>
+          <w:szCs w:val="28"/>
+        </w:rPr>
+        <w:t>strat</w:t>
+      </w:r>
+      <w:proofErr w:type="spellEnd"/>
+      <w:r>
+        <w:rPr>
+          <w:sz w:val="28"/>
+          <w:szCs w:val="28"/>
+        </w:rPr>
+        <w:t xml:space="preserve">, cu un </w:t>
+      </w:r>
+      <w:proofErr w:type="spellStart"/>
+      <w:r>
+        <w:rPr>
+          <w:sz w:val="28"/>
+          <w:szCs w:val="28"/>
+        </w:rPr>
+        <w:t>filtru</w:t>
+      </w:r>
+      <w:proofErr w:type="spellEnd"/>
+      <w:r>
+        <w:rPr>
+          <w:sz w:val="28"/>
+          <w:szCs w:val="28"/>
+        </w:rPr>
+        <w:t xml:space="preserve"> de 1x1 , </w:t>
+      </w:r>
+      <w:proofErr w:type="spellStart"/>
+      <w:r>
+        <w:rPr>
+          <w:sz w:val="28"/>
+          <w:szCs w:val="28"/>
+        </w:rPr>
+        <w:t>rezolva</w:t>
+      </w:r>
+      <w:proofErr w:type="spellEnd"/>
+      <w:r>
+        <w:rPr>
+          <w:sz w:val="28"/>
+          <w:szCs w:val="28"/>
+        </w:rPr>
+        <w:t xml:space="preserve"> </w:t>
+      </w:r>
+      <w:proofErr w:type="spellStart"/>
+      <w:r>
+        <w:rPr>
+          <w:sz w:val="28"/>
+          <w:szCs w:val="28"/>
+        </w:rPr>
+        <w:t>eficient</w:t>
+      </w:r>
+      <w:proofErr w:type="spellEnd"/>
+      <w:r>
+        <w:rPr>
+          <w:sz w:val="28"/>
+          <w:szCs w:val="28"/>
+        </w:rPr>
+        <w:t xml:space="preserve"> </w:t>
+      </w:r>
+      <w:proofErr w:type="spellStart"/>
+      <w:r>
+        <w:rPr>
+          <w:sz w:val="28"/>
+          <w:szCs w:val="28"/>
+        </w:rPr>
+        <w:t>problema</w:t>
+      </w:r>
+      <w:proofErr w:type="spellEnd"/>
+      <w:r>
+        <w:rPr>
+          <w:sz w:val="28"/>
+          <w:szCs w:val="28"/>
+        </w:rPr>
+        <w:t xml:space="preserve"> </w:t>
+      </w:r>
+      <w:proofErr w:type="spellStart"/>
+      <w:r>
+        <w:rPr>
+          <w:sz w:val="28"/>
+          <w:szCs w:val="28"/>
+        </w:rPr>
+        <w:t>unui</w:t>
+      </w:r>
+      <w:proofErr w:type="spellEnd"/>
+      <w:r>
+        <w:rPr>
+          <w:sz w:val="28"/>
+          <w:szCs w:val="28"/>
+        </w:rPr>
+        <w:t xml:space="preserve"> pas al Game of Life. Se </w:t>
+      </w:r>
+      <w:proofErr w:type="spellStart"/>
+      <w:r>
+        <w:rPr>
+          <w:sz w:val="28"/>
+          <w:szCs w:val="28"/>
+        </w:rPr>
+        <w:t>foloseste</w:t>
+      </w:r>
+      <w:proofErr w:type="spellEnd"/>
+      <w:r>
+        <w:rPr>
+          <w:sz w:val="28"/>
+          <w:szCs w:val="28"/>
+        </w:rPr>
+        <w:t xml:space="preserve"> </w:t>
+      </w:r>
+      <w:proofErr w:type="spellStart"/>
+      <w:r>
+        <w:rPr>
+          <w:sz w:val="28"/>
+          <w:szCs w:val="28"/>
+        </w:rPr>
+        <w:t>functia</w:t>
+      </w:r>
+      <w:proofErr w:type="spellEnd"/>
+      <w:r>
+        <w:rPr>
+          <w:sz w:val="28"/>
+          <w:szCs w:val="28"/>
+        </w:rPr>
+        <w:t xml:space="preserve"> de </w:t>
+      </w:r>
+      <w:proofErr w:type="spellStart"/>
+      <w:r>
+        <w:rPr>
+          <w:sz w:val="28"/>
+          <w:szCs w:val="28"/>
+        </w:rPr>
+        <w:t>activare</w:t>
+      </w:r>
+      <w:proofErr w:type="spellEnd"/>
+      <w:r>
+        <w:rPr>
+          <w:sz w:val="28"/>
+          <w:szCs w:val="28"/>
+        </w:rPr>
+        <w:t xml:space="preserve"> </w:t>
+      </w:r>
+      <w:proofErr w:type="spellStart"/>
+      <w:r>
+        <w:rPr>
+          <w:sz w:val="28"/>
+          <w:szCs w:val="28"/>
+        </w:rPr>
+        <w:t>ReLU</w:t>
+      </w:r>
+      <w:proofErr w:type="spellEnd"/>
+      <w:r>
+        <w:rPr>
+          <w:sz w:val="28"/>
+          <w:szCs w:val="28"/>
+        </w:rPr>
+        <w:t xml:space="preserve"> </w:t>
+      </w:r>
+      <w:proofErr w:type="spellStart"/>
+      <w:r>
+        <w:rPr>
+          <w:sz w:val="28"/>
+          <w:szCs w:val="28"/>
+        </w:rPr>
+        <w:t>pentru</w:t>
+      </w:r>
+      <w:proofErr w:type="spellEnd"/>
+      <w:r>
+        <w:rPr>
+          <w:sz w:val="28"/>
+          <w:szCs w:val="28"/>
+        </w:rPr>
+        <w:t xml:space="preserve"> a </w:t>
+      </w:r>
+      <w:proofErr w:type="spellStart"/>
+      <w:r>
+        <w:rPr>
+          <w:sz w:val="28"/>
+          <w:szCs w:val="28"/>
+        </w:rPr>
+        <w:t>preveni</w:t>
+      </w:r>
+      <w:proofErr w:type="spellEnd"/>
+      <w:r>
+        <w:rPr>
+          <w:sz w:val="28"/>
+          <w:szCs w:val="28"/>
+        </w:rPr>
+        <w:t xml:space="preserve"> vanishing </w:t>
+      </w:r>
+      <w:r>
+        <w:rPr>
+          <w:sz w:val="28"/>
+          <w:szCs w:val="28"/>
+        </w:rPr>
+        <w:lastRenderedPageBreak/>
+        <w:t xml:space="preserve">gradient problem in </w:t>
+      </w:r>
+      <w:proofErr w:type="spellStart"/>
+      <w:r>
+        <w:rPr>
+          <w:sz w:val="28"/>
+          <w:szCs w:val="28"/>
+        </w:rPr>
+        <w:t>cazul</w:t>
+      </w:r>
+      <w:proofErr w:type="spellEnd"/>
+      <w:r>
+        <w:rPr>
+          <w:sz w:val="28"/>
+          <w:szCs w:val="28"/>
+        </w:rPr>
+        <w:t xml:space="preserve"> </w:t>
+      </w:r>
+      <w:proofErr w:type="spellStart"/>
+      <w:r>
+        <w:rPr>
+          <w:sz w:val="28"/>
+          <w:szCs w:val="28"/>
+        </w:rPr>
+        <w:t>generalizarii</w:t>
+      </w:r>
+      <w:proofErr w:type="spellEnd"/>
+      <w:r>
+        <w:rPr>
+          <w:sz w:val="28"/>
+          <w:szCs w:val="28"/>
+        </w:rPr>
+        <w:t xml:space="preserve"> </w:t>
+      </w:r>
+      <w:proofErr w:type="spellStart"/>
+      <w:r>
+        <w:rPr>
+          <w:sz w:val="28"/>
+          <w:szCs w:val="28"/>
+        </w:rPr>
+        <w:t>pentru</w:t>
+      </w:r>
+      <w:proofErr w:type="spellEnd"/>
+      <w:r>
+        <w:rPr>
+          <w:sz w:val="28"/>
+          <w:szCs w:val="28"/>
+        </w:rPr>
+        <w:t xml:space="preserve"> n </w:t>
+      </w:r>
+      <w:proofErr w:type="spellStart"/>
+      <w:r>
+        <w:rPr>
+          <w:sz w:val="28"/>
+          <w:szCs w:val="28"/>
+        </w:rPr>
+        <w:t>pasi</w:t>
+      </w:r>
+      <w:proofErr w:type="spellEnd"/>
+      <w:r>
+        <w:rPr>
+          <w:sz w:val="28"/>
+          <w:szCs w:val="28"/>
+        </w:rPr>
+        <w:t>.</w:t>
+      </w:r>
+      <w:r>
+        <w:rPr>
+          <w:sz w:val="28"/>
+          <w:szCs w:val="28"/>
+        </w:rPr>
+        <w:t xml:space="preserve"> </w:t>
+      </w:r>
+      <w:r>
+        <w:rPr>
+          <w:sz w:val="28"/>
+          <w:szCs w:val="28"/>
+        </w:rPr>
+        <w:t xml:space="preserve"> </w:t>
+      </w:r>
+      <w:r>
+        <w:rPr>
+          <w:sz w:val="28"/>
+          <w:szCs w:val="28"/>
+        </w:rPr>
+        <w:t xml:space="preserve">Al </w:t>
+      </w:r>
+      <w:proofErr w:type="spellStart"/>
+      <w:r>
+        <w:rPr>
+          <w:sz w:val="28"/>
+          <w:szCs w:val="28"/>
+        </w:rPr>
+        <w:t>doilea</w:t>
+      </w:r>
+      <w:proofErr w:type="spellEnd"/>
+      <w:r>
+        <w:rPr>
+          <w:sz w:val="28"/>
+          <w:szCs w:val="28"/>
+        </w:rPr>
+        <w:t xml:space="preserve"> </w:t>
+      </w:r>
+      <w:proofErr w:type="spellStart"/>
+      <w:r>
+        <w:rPr>
+          <w:sz w:val="28"/>
+          <w:szCs w:val="28"/>
+        </w:rPr>
+        <w:t>strat</w:t>
+      </w:r>
+      <w:proofErr w:type="spellEnd"/>
+      <w:r>
+        <w:rPr>
+          <w:sz w:val="28"/>
+          <w:szCs w:val="28"/>
+        </w:rPr>
+        <w:t xml:space="preserve"> convolutional </w:t>
+      </w:r>
+      <w:proofErr w:type="spellStart"/>
+      <w:r>
+        <w:rPr>
+          <w:sz w:val="28"/>
+          <w:szCs w:val="28"/>
+        </w:rPr>
+        <w:t>foloseste</w:t>
+      </w:r>
+      <w:proofErr w:type="spellEnd"/>
+      <w:r>
+        <w:rPr>
+          <w:sz w:val="28"/>
+          <w:szCs w:val="28"/>
+        </w:rPr>
+        <w:t xml:space="preserve"> </w:t>
+      </w:r>
+      <w:proofErr w:type="spellStart"/>
+      <w:r>
+        <w:rPr>
+          <w:sz w:val="28"/>
+          <w:szCs w:val="28"/>
+        </w:rPr>
+        <w:t>functie</w:t>
+      </w:r>
+      <w:proofErr w:type="spellEnd"/>
+      <w:r>
+        <w:rPr>
+          <w:sz w:val="28"/>
+          <w:szCs w:val="28"/>
+        </w:rPr>
+        <w:t xml:space="preserve"> de </w:t>
+      </w:r>
+      <w:proofErr w:type="spellStart"/>
+      <w:r>
+        <w:rPr>
+          <w:sz w:val="28"/>
+          <w:szCs w:val="28"/>
+        </w:rPr>
+        <w:t>activare</w:t>
+      </w:r>
+      <w:proofErr w:type="spellEnd"/>
+      <w:r>
+        <w:rPr>
+          <w:sz w:val="28"/>
+          <w:szCs w:val="28"/>
+        </w:rPr>
+        <w:t xml:space="preserve"> sigmoid</w:t>
+      </w:r>
+      <w:r>
+        <w:rPr>
+          <w:sz w:val="28"/>
+          <w:szCs w:val="28"/>
+        </w:rPr>
+        <w:t xml:space="preserve">, </w:t>
+      </w:r>
+      <w:proofErr w:type="spellStart"/>
+      <w:r>
+        <w:rPr>
+          <w:sz w:val="28"/>
+          <w:szCs w:val="28"/>
+        </w:rPr>
+        <w:t>pentru</w:t>
+      </w:r>
+      <w:proofErr w:type="spellEnd"/>
+      <w:r>
+        <w:rPr>
+          <w:sz w:val="28"/>
+          <w:szCs w:val="28"/>
+        </w:rPr>
+        <w:t xml:space="preserve"> a </w:t>
+      </w:r>
+      <w:proofErr w:type="spellStart"/>
+      <w:r>
+        <w:rPr>
+          <w:sz w:val="28"/>
+          <w:szCs w:val="28"/>
+        </w:rPr>
+        <w:t>decoda</w:t>
+      </w:r>
+      <w:proofErr w:type="spellEnd"/>
+      <w:r>
+        <w:rPr>
+          <w:sz w:val="28"/>
+          <w:szCs w:val="28"/>
+        </w:rPr>
+        <w:t xml:space="preserve"> </w:t>
+      </w:r>
+      <w:proofErr w:type="spellStart"/>
+      <w:r>
+        <w:rPr>
+          <w:sz w:val="28"/>
+          <w:szCs w:val="28"/>
+        </w:rPr>
+        <w:t>outputul</w:t>
+      </w:r>
+      <w:proofErr w:type="spellEnd"/>
+      <w:r>
+        <w:rPr>
+          <w:sz w:val="28"/>
+          <w:szCs w:val="28"/>
+        </w:rPr>
+        <w:t>.</w:t>
+      </w:r>
+    </w:p>
+    <w:p>
+      <w:pPr>
+        <w:rPr>
           <w:sz w:val="28"/>
           <w:szCs w:val="28"/>
         </w:rPr>
@@ -2674,13 +2741,21 @@
           <w:szCs w:val="28"/>
         </w:rPr>
       </w:pPr>
-      <w:proofErr w:type="spellStart"/>
-      <w:r>
-        <w:rPr>
-          <w:sz w:val="28"/>
-          <w:szCs w:val="28"/>
-        </w:rPr>
-        <w:lastRenderedPageBreak/>
+    </w:p>
+    <w:p>
+      <w:pPr>
+        <w:ind w:firstLine="720"/>
+        <w:rPr>
+          <w:sz w:val="28"/>
+          <w:szCs w:val="28"/>
+        </w:rPr>
+      </w:pPr>
+      <w:proofErr w:type="spellStart"/>
+      <w:r>
+        <w:rPr>
+          <w:sz w:val="28"/>
+          <w:szCs w:val="28"/>
+        </w:rPr>
         <w:t>Generalizand</w:t>
       </w:r>
       <w:proofErr w:type="spellEnd"/>
@@ -3137,8 +3212,6 @@
         </w:rPr>
         <w:t>filtre</w:t>
       </w:r>
-      <w:bookmarkStart w:id="0" w:name="_GoBack"/>
-      <w:bookmarkEnd w:id="0"/>
       <w:proofErr w:type="spellEnd"/>
       <w:r>
         <w:rPr>
@@ -4407,6 +4480,7 @@
           <w:sz w:val="28"/>
           <w:szCs w:val="28"/>
         </w:rPr>
+        <w:lastRenderedPageBreak/>
         <w:t>perfectă</w:t>
       </w:r>
       <w:proofErr w:type="spellEnd"/>
@@ -4708,7 +4782,6 @@
         <w:rPr>
           <w:noProof/>
         </w:rPr>
-        <w:lastRenderedPageBreak/>
         <w:drawing>
           <wp:inline distT="0" distB="0" distL="0" distR="0" wp14:anchorId="57225A76" wp14:editId="4C5B1C1C">
             <wp:extent cx="4933950" cy="3821569"/>
@@ -5526,6 +5599,7 @@
           <w:sz w:val="28"/>
           <w:szCs w:val="28"/>
         </w:rPr>
+        <w:lastRenderedPageBreak/>
         <w:t>arhitecturilor</w:t>
       </w:r>
       <w:proofErr w:type="spellEnd"/>
@@ -6348,15 +6422,7 @@
           <w:sz w:val="28"/>
           <w:szCs w:val="28"/>
         </w:rPr>
-        <w:t xml:space="preserve"> a </w:t>
-      </w:r>
-      <w:r>
-        <w:rPr>
-          <w:sz w:val="28"/>
-          <w:szCs w:val="28"/>
-        </w:rPr>
-        <w:lastRenderedPageBreak/>
-        <w:t xml:space="preserve">converge constant, ne-am </w:t>
+        <w:t xml:space="preserve"> a converge constant, ne-am </w:t>
       </w:r>
       <w:proofErr w:type="spellStart"/>
       <w:r>
@@ -7277,7 +7343,15 @@
           <w:sz w:val="28"/>
           <w:szCs w:val="28"/>
         </w:rPr>
-        <w:t xml:space="preserve"> (prima </w:t>
+        <w:t xml:space="preserve"> </w:t>
+      </w:r>
+      <w:r>
+        <w:rPr>
+          <w:sz w:val="28"/>
+          <w:szCs w:val="28"/>
+        </w:rPr>
+        <w:lastRenderedPageBreak/>
+        <w:t xml:space="preserve">(prima </w:t>
       </w:r>
       <w:proofErr w:type="spellStart"/>
       <w:r>
@@ -7675,15 +7749,7 @@
           <w:sz w:val="28"/>
           <w:szCs w:val="28"/>
         </w:rPr>
-        <w:t xml:space="preserve"> 128 </w:t>
-      </w:r>
-      <w:r>
-        <w:rPr>
-          <w:sz w:val="28"/>
-          <w:szCs w:val="28"/>
-        </w:rPr>
-        <w:lastRenderedPageBreak/>
-        <w:t xml:space="preserve">de </w:t>
+        <w:t xml:space="preserve"> 128 de </w:t>
       </w:r>
       <w:proofErr w:type="spellStart"/>
       <w:r>
@@ -8616,6 +8682,7 @@
           <w:sz w:val="28"/>
           <w:szCs w:val="28"/>
         </w:rPr>
+        <w:lastRenderedPageBreak/>
         <w:t>În</w:t>
       </w:r>
       <w:proofErr w:type="spellEnd"/>
